--- a/Editor Pane 사용 설명서.docx
+++ b/Editor Pane 사용 설명서.docx
@@ -3,21 +3,2450 @@
 <w:document xmlns:wpc="http://schemas.microsoft.com/office/word/2010/wordprocessingCanvas" xmlns:cx="http://schemas.microsoft.com/office/drawing/2014/chartex" xmlns:cx1="http://schemas.microsoft.com/office/drawing/2015/9/8/chartex" xmlns:cx2="http://schemas.microsoft.com/office/drawing/2015/10/21/chartex" xmlns:cx3="http://schemas.microsoft.com/office/drawing/2016/5/9/chartex" xmlns:cx4="http://schemas.microsoft.com/office/drawing/2016/5/10/chartex" xmlns:cx5="http://schemas.microsoft.com/office/drawing/2016/5/11/chartex" xmlns:mc="http://schemas.openxmlformats.org/markup-compatibility/2006" xmlns:o="urn:schemas-microsoft-com:office:office" xmlns:r="http://schemas.openxmlformats.org/officeDocument/2006/relationships" xmlns:m="http://schemas.openxmlformats.org/officeDocument/2006/math" xmlns:v="urn:schemas-microsoft-com:vml" xmlns:wp14="http://schemas.microsoft.com/office/word/2010/wordprocessingDrawing" xmlns:wp="http://schemas.openxmlformats.org/drawingml/2006/wordprocessingDrawing" xmlns:w10="urn:schemas-microsoft-com:office:word" xmlns:w="http://schemas.openxmlformats.org/wordprocessingml/2006/main" xmlns:w14="http://schemas.microsoft.com/office/word/2010/wordml" xmlns:w15="http://schemas.microsoft.com/office/word/2012/wordml" xmlns:w16se="http://schemas.microsoft.com/office/word/2015/wordml/symex" xmlns:wpg="http://schemas.microsoft.com/office/word/2010/wordprocessingGroup" xmlns:wpi="http://schemas.microsoft.com/office/word/2010/wordprocessingInk" xmlns:wne="http://schemas.microsoft.com/office/word/2006/wordml" xmlns:wps="http://schemas.microsoft.com/office/word/2010/wordprocessingShape" mc:Ignorable="w14 w15 w16se wp14">
   <w:body>
     <w:p>
-      <w:r>
-        <w:rPr>
-          <w:rFonts w:hint="eastAsia"/>
-        </w:rPr>
-        <w:t>Editor Pane</w:t>
-      </w:r>
-      <w:r>
-        <w:t xml:space="preserve"> </w:t>
-      </w:r>
-      <w:r>
-        <w:rPr>
-          <w:rFonts w:hint="eastAsia"/>
-        </w:rPr>
-        <w:t>사용 설명서</w:t>
-      </w:r>
+      <w:pPr>
+        <w:jc w:val="center"/>
+        <w:rPr>
+          <w:b/>
+          <w:sz w:val="32"/>
+        </w:rPr>
+      </w:pPr>
+      <w:r>
+        <w:rPr>
+          <w:rFonts w:hint="eastAsia"/>
+          <w:b/>
+          <w:sz w:val="32"/>
+        </w:rPr>
+        <w:t xml:space="preserve">구현기능 </w:t>
+      </w:r>
+      <w:proofErr w:type="spellStart"/>
+      <w:r>
+        <w:rPr>
+          <w:rFonts w:hint="eastAsia"/>
+          <w:b/>
+          <w:sz w:val="32"/>
+        </w:rPr>
+        <w:t>목록표</w:t>
+      </w:r>
+      <w:proofErr w:type="spellEnd"/>
+    </w:p>
+    <w:tbl>
+      <w:tblPr>
+        <w:tblW w:w="3618" w:type="dxa"/>
+        <w:tblInd w:w="2713" w:type="dxa"/>
+        <w:tblCellMar>
+          <w:left w:w="99" w:type="dxa"/>
+          <w:right w:w="99" w:type="dxa"/>
+        </w:tblCellMar>
+        <w:tblLook w:val="04A0" w:firstRow="1" w:lastRow="0" w:firstColumn="1" w:lastColumn="0" w:noHBand="0" w:noVBand="1"/>
+      </w:tblPr>
+      <w:tblGrid>
+        <w:gridCol w:w="2538"/>
+        <w:gridCol w:w="1080"/>
+      </w:tblGrid>
+      <w:tr>
+        <w:trPr>
+          <w:trHeight w:val="330"/>
+        </w:trPr>
+        <w:tc>
+          <w:tcPr>
+            <w:tcW w:w="2538" w:type="dxa"/>
+            <w:tcBorders>
+              <w:top w:val="nil"/>
+              <w:left w:val="nil"/>
+              <w:bottom w:val="nil"/>
+              <w:right w:val="nil"/>
+            </w:tcBorders>
+            <w:shd w:val="clear" w:color="auto" w:fill="auto"/>
+            <w:noWrap/>
+            <w:vAlign w:val="center"/>
+            <w:hideMark/>
+          </w:tcPr>
+          <w:p>
+            <w:pPr>
+              <w:widowControl/>
+              <w:wordWrap/>
+              <w:autoSpaceDE/>
+              <w:autoSpaceDN/>
+              <w:spacing w:after="0" w:line="240" w:lineRule="auto"/>
+              <w:jc w:val="left"/>
+              <w:rPr>
+                <w:rFonts w:ascii="굴림" w:eastAsia="굴림" w:hAnsi="굴림" w:cs="굴림"/>
+                <w:kern w:val="0"/>
+                <w:sz w:val="24"/>
+                <w:szCs w:val="24"/>
+              </w:rPr>
+            </w:pPr>
+          </w:p>
+        </w:tc>
+        <w:tc>
+          <w:tcPr>
+            <w:tcW w:w="1080" w:type="dxa"/>
+            <w:tcBorders>
+              <w:top w:val="nil"/>
+              <w:left w:val="nil"/>
+              <w:bottom w:val="nil"/>
+              <w:right w:val="nil"/>
+            </w:tcBorders>
+            <w:shd w:val="clear" w:color="auto" w:fill="auto"/>
+            <w:noWrap/>
+            <w:vAlign w:val="center"/>
+            <w:hideMark/>
+          </w:tcPr>
+          <w:p>
+            <w:pPr>
+              <w:widowControl/>
+              <w:wordWrap/>
+              <w:autoSpaceDE/>
+              <w:autoSpaceDN/>
+              <w:spacing w:after="0" w:line="240" w:lineRule="auto"/>
+              <w:jc w:val="left"/>
+              <w:rPr>
+                <w:rFonts w:ascii="맑은 고딕" w:eastAsia="맑은 고딕" w:hAnsi="맑은 고딕" w:cs="굴림"/>
+                <w:color w:val="000000"/>
+                <w:kern w:val="0"/>
+                <w:sz w:val="22"/>
+              </w:rPr>
+            </w:pPr>
+            <w:r>
+              <w:rPr>
+                <w:rFonts w:ascii="맑은 고딕" w:eastAsia="맑은 고딕" w:hAnsi="맑은 고딕" w:cs="굴림" w:hint="eastAsia"/>
+                <w:color w:val="000000"/>
+                <w:kern w:val="0"/>
+                <w:sz w:val="22"/>
+              </w:rPr>
+              <w:t>구현여부</w:t>
+            </w:r>
+          </w:p>
+        </w:tc>
+      </w:tr>
+      <w:tr>
+        <w:trPr>
+          <w:trHeight w:val="330"/>
+        </w:trPr>
+        <w:tc>
+          <w:tcPr>
+            <w:tcW w:w="2538" w:type="dxa"/>
+            <w:tcBorders>
+              <w:top w:val="nil"/>
+              <w:left w:val="nil"/>
+              <w:bottom w:val="nil"/>
+              <w:right w:val="nil"/>
+            </w:tcBorders>
+            <w:shd w:val="clear" w:color="auto" w:fill="auto"/>
+            <w:noWrap/>
+            <w:vAlign w:val="center"/>
+            <w:hideMark/>
+          </w:tcPr>
+          <w:p>
+            <w:pPr>
+              <w:widowControl/>
+              <w:wordWrap/>
+              <w:autoSpaceDE/>
+              <w:autoSpaceDN/>
+              <w:spacing w:after="0" w:line="240" w:lineRule="auto"/>
+              <w:jc w:val="left"/>
+              <w:rPr>
+                <w:rFonts w:ascii="맑은 고딕" w:eastAsia="맑은 고딕" w:hAnsi="맑은 고딕" w:cs="굴림" w:hint="eastAsia"/>
+                <w:color w:val="000000"/>
+                <w:kern w:val="0"/>
+                <w:sz w:val="22"/>
+              </w:rPr>
+            </w:pPr>
+            <w:proofErr w:type="spellStart"/>
+            <w:r>
+              <w:rPr>
+                <w:rFonts w:ascii="맑은 고딕" w:eastAsia="맑은 고딕" w:hAnsi="맑은 고딕" w:cs="굴림" w:hint="eastAsia"/>
+                <w:color w:val="000000"/>
+                <w:kern w:val="0"/>
+                <w:sz w:val="22"/>
+              </w:rPr>
+              <w:t>메뉴바</w:t>
+            </w:r>
+            <w:proofErr w:type="spellEnd"/>
+          </w:p>
+        </w:tc>
+        <w:tc>
+          <w:tcPr>
+            <w:tcW w:w="1080" w:type="dxa"/>
+            <w:tcBorders>
+              <w:top w:val="nil"/>
+              <w:left w:val="nil"/>
+              <w:bottom w:val="nil"/>
+              <w:right w:val="nil"/>
+            </w:tcBorders>
+            <w:shd w:val="clear" w:color="auto" w:fill="auto"/>
+            <w:noWrap/>
+            <w:vAlign w:val="center"/>
+            <w:hideMark/>
+          </w:tcPr>
+          <w:p>
+            <w:pPr>
+              <w:widowControl/>
+              <w:wordWrap/>
+              <w:autoSpaceDE/>
+              <w:autoSpaceDN/>
+              <w:spacing w:after="0" w:line="240" w:lineRule="auto"/>
+              <w:jc w:val="left"/>
+              <w:rPr>
+                <w:rFonts w:ascii="맑은 고딕" w:eastAsia="맑은 고딕" w:hAnsi="맑은 고딕" w:cs="굴림" w:hint="eastAsia"/>
+                <w:color w:val="000000"/>
+                <w:kern w:val="0"/>
+                <w:sz w:val="22"/>
+              </w:rPr>
+            </w:pPr>
+            <w:r>
+              <w:rPr>
+                <w:rFonts w:ascii="맑은 고딕" w:eastAsia="맑은 고딕" w:hAnsi="맑은 고딕" w:cs="굴림" w:hint="eastAsia"/>
+                <w:color w:val="000000"/>
+                <w:kern w:val="0"/>
+                <w:sz w:val="22"/>
+              </w:rPr>
+              <w:t>O</w:t>
+            </w:r>
+          </w:p>
+        </w:tc>
+      </w:tr>
+      <w:tr>
+        <w:trPr>
+          <w:trHeight w:val="330"/>
+        </w:trPr>
+        <w:tc>
+          <w:tcPr>
+            <w:tcW w:w="2538" w:type="dxa"/>
+            <w:tcBorders>
+              <w:top w:val="nil"/>
+              <w:left w:val="nil"/>
+              <w:bottom w:val="nil"/>
+              <w:right w:val="nil"/>
+            </w:tcBorders>
+            <w:shd w:val="clear" w:color="auto" w:fill="auto"/>
+            <w:noWrap/>
+            <w:vAlign w:val="center"/>
+            <w:hideMark/>
+          </w:tcPr>
+          <w:p>
+            <w:pPr>
+              <w:widowControl/>
+              <w:wordWrap/>
+              <w:autoSpaceDE/>
+              <w:autoSpaceDN/>
+              <w:spacing w:after="0" w:line="240" w:lineRule="auto"/>
+              <w:jc w:val="left"/>
+              <w:rPr>
+                <w:rFonts w:ascii="맑은 고딕" w:eastAsia="맑은 고딕" w:hAnsi="맑은 고딕" w:cs="굴림" w:hint="eastAsia"/>
+                <w:color w:val="000000"/>
+                <w:kern w:val="0"/>
+                <w:sz w:val="22"/>
+              </w:rPr>
+            </w:pPr>
+            <w:proofErr w:type="spellStart"/>
+            <w:r>
+              <w:rPr>
+                <w:rFonts w:ascii="맑은 고딕" w:eastAsia="맑은 고딕" w:hAnsi="맑은 고딕" w:cs="굴림" w:hint="eastAsia"/>
+                <w:color w:val="000000"/>
+                <w:kern w:val="0"/>
+                <w:sz w:val="22"/>
+              </w:rPr>
+              <w:t>툴바</w:t>
+            </w:r>
+            <w:proofErr w:type="spellEnd"/>
+          </w:p>
+        </w:tc>
+        <w:tc>
+          <w:tcPr>
+            <w:tcW w:w="1080" w:type="dxa"/>
+            <w:tcBorders>
+              <w:top w:val="nil"/>
+              <w:left w:val="nil"/>
+              <w:bottom w:val="nil"/>
+              <w:right w:val="nil"/>
+            </w:tcBorders>
+            <w:shd w:val="clear" w:color="auto" w:fill="auto"/>
+            <w:noWrap/>
+            <w:vAlign w:val="center"/>
+            <w:hideMark/>
+          </w:tcPr>
+          <w:p>
+            <w:pPr>
+              <w:widowControl/>
+              <w:wordWrap/>
+              <w:autoSpaceDE/>
+              <w:autoSpaceDN/>
+              <w:spacing w:after="0" w:line="240" w:lineRule="auto"/>
+              <w:jc w:val="left"/>
+              <w:rPr>
+                <w:rFonts w:ascii="맑은 고딕" w:eastAsia="맑은 고딕" w:hAnsi="맑은 고딕" w:cs="굴림" w:hint="eastAsia"/>
+                <w:color w:val="000000"/>
+                <w:kern w:val="0"/>
+                <w:sz w:val="22"/>
+              </w:rPr>
+            </w:pPr>
+            <w:r>
+              <w:rPr>
+                <w:rFonts w:ascii="맑은 고딕" w:eastAsia="맑은 고딕" w:hAnsi="맑은 고딕" w:cs="굴림" w:hint="eastAsia"/>
+                <w:color w:val="000000"/>
+                <w:kern w:val="0"/>
+                <w:sz w:val="22"/>
+              </w:rPr>
+              <w:t>O</w:t>
+            </w:r>
+          </w:p>
+        </w:tc>
+      </w:tr>
+      <w:tr>
+        <w:trPr>
+          <w:trHeight w:val="330"/>
+        </w:trPr>
+        <w:tc>
+          <w:tcPr>
+            <w:tcW w:w="2538" w:type="dxa"/>
+            <w:tcBorders>
+              <w:top w:val="nil"/>
+              <w:left w:val="nil"/>
+              <w:bottom w:val="nil"/>
+              <w:right w:val="nil"/>
+            </w:tcBorders>
+            <w:shd w:val="clear" w:color="auto" w:fill="auto"/>
+            <w:noWrap/>
+            <w:vAlign w:val="center"/>
+            <w:hideMark/>
+          </w:tcPr>
+          <w:p>
+            <w:pPr>
+              <w:widowControl/>
+              <w:wordWrap/>
+              <w:autoSpaceDE/>
+              <w:autoSpaceDN/>
+              <w:spacing w:after="0" w:line="240" w:lineRule="auto"/>
+              <w:jc w:val="left"/>
+              <w:rPr>
+                <w:rFonts w:ascii="맑은 고딕" w:eastAsia="맑은 고딕" w:hAnsi="맑은 고딕" w:cs="굴림" w:hint="eastAsia"/>
+                <w:color w:val="000000"/>
+                <w:kern w:val="0"/>
+                <w:sz w:val="22"/>
+              </w:rPr>
+            </w:pPr>
+            <w:r>
+              <w:rPr>
+                <w:rFonts w:ascii="맑은 고딕" w:eastAsia="맑은 고딕" w:hAnsi="맑은 고딕" w:cs="굴림" w:hint="eastAsia"/>
+                <w:color w:val="000000"/>
+                <w:kern w:val="0"/>
+                <w:sz w:val="22"/>
+              </w:rPr>
+              <w:t>속성 페인</w:t>
+            </w:r>
+          </w:p>
+        </w:tc>
+        <w:tc>
+          <w:tcPr>
+            <w:tcW w:w="1080" w:type="dxa"/>
+            <w:tcBorders>
+              <w:top w:val="nil"/>
+              <w:left w:val="nil"/>
+              <w:bottom w:val="nil"/>
+              <w:right w:val="nil"/>
+            </w:tcBorders>
+            <w:shd w:val="clear" w:color="auto" w:fill="auto"/>
+            <w:noWrap/>
+            <w:vAlign w:val="center"/>
+            <w:hideMark/>
+          </w:tcPr>
+          <w:p>
+            <w:pPr>
+              <w:widowControl/>
+              <w:wordWrap/>
+              <w:autoSpaceDE/>
+              <w:autoSpaceDN/>
+              <w:spacing w:after="0" w:line="240" w:lineRule="auto"/>
+              <w:jc w:val="left"/>
+              <w:rPr>
+                <w:rFonts w:ascii="맑은 고딕" w:eastAsia="맑은 고딕" w:hAnsi="맑은 고딕" w:cs="굴림" w:hint="eastAsia"/>
+                <w:color w:val="000000"/>
+                <w:kern w:val="0"/>
+                <w:sz w:val="22"/>
+              </w:rPr>
+            </w:pPr>
+            <w:r>
+              <w:rPr>
+                <w:rFonts w:ascii="맑은 고딕" w:eastAsia="맑은 고딕" w:hAnsi="맑은 고딕" w:cs="굴림" w:hint="eastAsia"/>
+                <w:color w:val="000000"/>
+                <w:kern w:val="0"/>
+                <w:sz w:val="22"/>
+              </w:rPr>
+              <w:t>O</w:t>
+            </w:r>
+          </w:p>
+        </w:tc>
+      </w:tr>
+      <w:tr>
+        <w:trPr>
+          <w:trHeight w:val="330"/>
+        </w:trPr>
+        <w:tc>
+          <w:tcPr>
+            <w:tcW w:w="2538" w:type="dxa"/>
+            <w:tcBorders>
+              <w:top w:val="nil"/>
+              <w:left w:val="nil"/>
+              <w:bottom w:val="nil"/>
+              <w:right w:val="nil"/>
+            </w:tcBorders>
+            <w:shd w:val="clear" w:color="auto" w:fill="auto"/>
+            <w:noWrap/>
+            <w:vAlign w:val="center"/>
+            <w:hideMark/>
+          </w:tcPr>
+          <w:p>
+            <w:pPr>
+              <w:widowControl/>
+              <w:wordWrap/>
+              <w:autoSpaceDE/>
+              <w:autoSpaceDN/>
+              <w:spacing w:after="0" w:line="240" w:lineRule="auto"/>
+              <w:jc w:val="left"/>
+              <w:rPr>
+                <w:rFonts w:ascii="맑은 고딕" w:eastAsia="맑은 고딕" w:hAnsi="맑은 고딕" w:cs="굴림" w:hint="eastAsia"/>
+                <w:color w:val="000000"/>
+                <w:kern w:val="0"/>
+                <w:sz w:val="22"/>
+              </w:rPr>
+            </w:pPr>
+            <w:r>
+              <w:rPr>
+                <w:rFonts w:ascii="맑은 고딕" w:eastAsia="맑은 고딕" w:hAnsi="맑은 고딕" w:cs="굴림" w:hint="eastAsia"/>
+                <w:color w:val="000000"/>
+                <w:kern w:val="0"/>
+                <w:sz w:val="22"/>
+              </w:rPr>
+              <w:t>에디터 페인</w:t>
+            </w:r>
+          </w:p>
+        </w:tc>
+        <w:tc>
+          <w:tcPr>
+            <w:tcW w:w="1080" w:type="dxa"/>
+            <w:tcBorders>
+              <w:top w:val="nil"/>
+              <w:left w:val="nil"/>
+              <w:bottom w:val="nil"/>
+              <w:right w:val="nil"/>
+            </w:tcBorders>
+            <w:shd w:val="clear" w:color="auto" w:fill="auto"/>
+            <w:noWrap/>
+            <w:vAlign w:val="center"/>
+            <w:hideMark/>
+          </w:tcPr>
+          <w:p>
+            <w:pPr>
+              <w:widowControl/>
+              <w:wordWrap/>
+              <w:autoSpaceDE/>
+              <w:autoSpaceDN/>
+              <w:spacing w:after="0" w:line="240" w:lineRule="auto"/>
+              <w:jc w:val="left"/>
+              <w:rPr>
+                <w:rFonts w:ascii="맑은 고딕" w:eastAsia="맑은 고딕" w:hAnsi="맑은 고딕" w:cs="굴림" w:hint="eastAsia"/>
+                <w:color w:val="000000"/>
+                <w:kern w:val="0"/>
+                <w:sz w:val="22"/>
+              </w:rPr>
+            </w:pPr>
+            <w:r>
+              <w:rPr>
+                <w:rFonts w:ascii="맑은 고딕" w:eastAsia="맑은 고딕" w:hAnsi="맑은 고딕" w:cs="굴림" w:hint="eastAsia"/>
+                <w:color w:val="000000"/>
+                <w:kern w:val="0"/>
+                <w:sz w:val="22"/>
+              </w:rPr>
+              <w:t>O</w:t>
+            </w:r>
+          </w:p>
+        </w:tc>
+        <w:bookmarkStart w:id="0" w:name="_GoBack"/>
+        <w:bookmarkEnd w:id="0"/>
+      </w:tr>
+      <w:tr>
+        <w:trPr>
+          <w:trHeight w:val="330"/>
+        </w:trPr>
+        <w:tc>
+          <w:tcPr>
+            <w:tcW w:w="2538" w:type="dxa"/>
+            <w:tcBorders>
+              <w:top w:val="nil"/>
+              <w:left w:val="nil"/>
+              <w:bottom w:val="nil"/>
+              <w:right w:val="nil"/>
+            </w:tcBorders>
+            <w:shd w:val="clear" w:color="auto" w:fill="auto"/>
+            <w:noWrap/>
+            <w:vAlign w:val="center"/>
+            <w:hideMark/>
+          </w:tcPr>
+          <w:p>
+            <w:pPr>
+              <w:widowControl/>
+              <w:wordWrap/>
+              <w:autoSpaceDE/>
+              <w:autoSpaceDN/>
+              <w:spacing w:after="0" w:line="240" w:lineRule="auto"/>
+              <w:jc w:val="left"/>
+              <w:rPr>
+                <w:rFonts w:ascii="맑은 고딕" w:eastAsia="맑은 고딕" w:hAnsi="맑은 고딕" w:cs="굴림" w:hint="eastAsia"/>
+                <w:color w:val="000000"/>
+                <w:kern w:val="0"/>
+                <w:sz w:val="22"/>
+              </w:rPr>
+            </w:pPr>
+            <w:r>
+              <w:rPr>
+                <w:rFonts w:ascii="맑은 고딕" w:eastAsia="맑은 고딕" w:hAnsi="맑은 고딕" w:cs="굴림" w:hint="eastAsia"/>
+                <w:color w:val="000000"/>
+                <w:kern w:val="0"/>
+                <w:sz w:val="22"/>
+              </w:rPr>
+              <w:t>시작</w:t>
+            </w:r>
+            <w:proofErr w:type="spellStart"/>
+            <w:r>
+              <w:rPr>
+                <w:rFonts w:ascii="맑은 고딕" w:eastAsia="맑은 고딕" w:hAnsi="맑은 고딕" w:cs="굴림" w:hint="eastAsia"/>
+                <w:color w:val="000000"/>
+                <w:kern w:val="0"/>
+                <w:sz w:val="22"/>
+              </w:rPr>
+              <w:t>x</w:t>
+            </w:r>
+            <w:proofErr w:type="gramStart"/>
+            <w:r>
+              <w:rPr>
+                <w:rFonts w:ascii="맑은 고딕" w:eastAsia="맑은 고딕" w:hAnsi="맑은 고딕" w:cs="굴림" w:hint="eastAsia"/>
+                <w:color w:val="000000"/>
+                <w:kern w:val="0"/>
+                <w:sz w:val="22"/>
+              </w:rPr>
+              <w:t>,y</w:t>
+            </w:r>
+            <w:proofErr w:type="spellEnd"/>
+            <w:r>
+              <w:rPr>
+                <w:rFonts w:ascii="맑은 고딕" w:eastAsia="맑은 고딕" w:hAnsi="맑은 고딕" w:cs="굴림" w:hint="eastAsia"/>
+                <w:color w:val="000000"/>
+                <w:kern w:val="0"/>
+                <w:sz w:val="22"/>
+              </w:rPr>
+              <w:t>좌표</w:t>
+            </w:r>
+            <w:proofErr w:type="gramEnd"/>
+          </w:p>
+        </w:tc>
+        <w:tc>
+          <w:tcPr>
+            <w:tcW w:w="1080" w:type="dxa"/>
+            <w:tcBorders>
+              <w:top w:val="nil"/>
+              <w:left w:val="nil"/>
+              <w:bottom w:val="nil"/>
+              <w:right w:val="nil"/>
+            </w:tcBorders>
+            <w:shd w:val="clear" w:color="auto" w:fill="auto"/>
+            <w:noWrap/>
+            <w:vAlign w:val="center"/>
+            <w:hideMark/>
+          </w:tcPr>
+          <w:p>
+            <w:pPr>
+              <w:widowControl/>
+              <w:wordWrap/>
+              <w:autoSpaceDE/>
+              <w:autoSpaceDN/>
+              <w:spacing w:after="0" w:line="240" w:lineRule="auto"/>
+              <w:jc w:val="left"/>
+              <w:rPr>
+                <w:rFonts w:ascii="맑은 고딕" w:eastAsia="맑은 고딕" w:hAnsi="맑은 고딕" w:cs="굴림" w:hint="eastAsia"/>
+                <w:color w:val="000000"/>
+                <w:kern w:val="0"/>
+                <w:sz w:val="22"/>
+              </w:rPr>
+            </w:pPr>
+            <w:r>
+              <w:rPr>
+                <w:rFonts w:ascii="맑은 고딕" w:eastAsia="맑은 고딕" w:hAnsi="맑은 고딕" w:cs="굴림" w:hint="eastAsia"/>
+                <w:color w:val="000000"/>
+                <w:kern w:val="0"/>
+                <w:sz w:val="22"/>
+              </w:rPr>
+              <w:t>O</w:t>
+            </w:r>
+          </w:p>
+        </w:tc>
+      </w:tr>
+      <w:tr>
+        <w:trPr>
+          <w:trHeight w:val="330"/>
+        </w:trPr>
+        <w:tc>
+          <w:tcPr>
+            <w:tcW w:w="2538" w:type="dxa"/>
+            <w:tcBorders>
+              <w:top w:val="nil"/>
+              <w:left w:val="nil"/>
+              <w:bottom w:val="nil"/>
+              <w:right w:val="nil"/>
+            </w:tcBorders>
+            <w:shd w:val="clear" w:color="auto" w:fill="auto"/>
+            <w:noWrap/>
+            <w:vAlign w:val="center"/>
+            <w:hideMark/>
+          </w:tcPr>
+          <w:p>
+            <w:pPr>
+              <w:widowControl/>
+              <w:wordWrap/>
+              <w:autoSpaceDE/>
+              <w:autoSpaceDN/>
+              <w:spacing w:after="0" w:line="240" w:lineRule="auto"/>
+              <w:jc w:val="left"/>
+              <w:rPr>
+                <w:rFonts w:ascii="맑은 고딕" w:eastAsia="맑은 고딕" w:hAnsi="맑은 고딕" w:cs="굴림" w:hint="eastAsia"/>
+                <w:color w:val="000000"/>
+                <w:kern w:val="0"/>
+                <w:sz w:val="22"/>
+              </w:rPr>
+            </w:pPr>
+            <w:r>
+              <w:rPr>
+                <w:rFonts w:ascii="맑은 고딕" w:eastAsia="맑은 고딕" w:hAnsi="맑은 고딕" w:cs="굴림" w:hint="eastAsia"/>
+                <w:color w:val="000000"/>
+                <w:kern w:val="0"/>
+                <w:sz w:val="22"/>
+              </w:rPr>
+              <w:t>너비</w:t>
+            </w:r>
+            <w:proofErr w:type="gramStart"/>
+            <w:r>
+              <w:rPr>
+                <w:rFonts w:ascii="맑은 고딕" w:eastAsia="맑은 고딕" w:hAnsi="맑은 고딕" w:cs="굴림" w:hint="eastAsia"/>
+                <w:color w:val="000000"/>
+                <w:kern w:val="0"/>
+                <w:sz w:val="22"/>
+              </w:rPr>
+              <w:t>,높이</w:t>
+            </w:r>
+            <w:proofErr w:type="gramEnd"/>
+          </w:p>
+        </w:tc>
+        <w:tc>
+          <w:tcPr>
+            <w:tcW w:w="1080" w:type="dxa"/>
+            <w:tcBorders>
+              <w:top w:val="nil"/>
+              <w:left w:val="nil"/>
+              <w:bottom w:val="nil"/>
+              <w:right w:val="nil"/>
+            </w:tcBorders>
+            <w:shd w:val="clear" w:color="auto" w:fill="auto"/>
+            <w:noWrap/>
+            <w:vAlign w:val="center"/>
+            <w:hideMark/>
+          </w:tcPr>
+          <w:p>
+            <w:pPr>
+              <w:widowControl/>
+              <w:wordWrap/>
+              <w:autoSpaceDE/>
+              <w:autoSpaceDN/>
+              <w:spacing w:after="0" w:line="240" w:lineRule="auto"/>
+              <w:jc w:val="left"/>
+              <w:rPr>
+                <w:rFonts w:ascii="맑은 고딕" w:eastAsia="맑은 고딕" w:hAnsi="맑은 고딕" w:cs="굴림" w:hint="eastAsia"/>
+                <w:color w:val="000000"/>
+                <w:kern w:val="0"/>
+                <w:sz w:val="22"/>
+              </w:rPr>
+            </w:pPr>
+            <w:r>
+              <w:rPr>
+                <w:rFonts w:ascii="맑은 고딕" w:eastAsia="맑은 고딕" w:hAnsi="맑은 고딕" w:cs="굴림" w:hint="eastAsia"/>
+                <w:color w:val="000000"/>
+                <w:kern w:val="0"/>
+                <w:sz w:val="22"/>
+              </w:rPr>
+              <w:t>O</w:t>
+            </w:r>
+          </w:p>
+        </w:tc>
+      </w:tr>
+      <w:tr>
+        <w:trPr>
+          <w:trHeight w:val="330"/>
+        </w:trPr>
+        <w:tc>
+          <w:tcPr>
+            <w:tcW w:w="2538" w:type="dxa"/>
+            <w:tcBorders>
+              <w:top w:val="nil"/>
+              <w:left w:val="nil"/>
+              <w:bottom w:val="nil"/>
+              <w:right w:val="nil"/>
+            </w:tcBorders>
+            <w:shd w:val="clear" w:color="auto" w:fill="auto"/>
+            <w:noWrap/>
+            <w:vAlign w:val="center"/>
+            <w:hideMark/>
+          </w:tcPr>
+          <w:p>
+            <w:pPr>
+              <w:widowControl/>
+              <w:wordWrap/>
+              <w:autoSpaceDE/>
+              <w:autoSpaceDN/>
+              <w:spacing w:after="0" w:line="240" w:lineRule="auto"/>
+              <w:jc w:val="left"/>
+              <w:rPr>
+                <w:rFonts w:ascii="맑은 고딕" w:eastAsia="맑은 고딕" w:hAnsi="맑은 고딕" w:cs="굴림" w:hint="eastAsia"/>
+                <w:color w:val="000000"/>
+                <w:kern w:val="0"/>
+                <w:sz w:val="22"/>
+              </w:rPr>
+            </w:pPr>
+            <w:r>
+              <w:rPr>
+                <w:rFonts w:ascii="맑은 고딕" w:eastAsia="맑은 고딕" w:hAnsi="맑은 고딕" w:cs="굴림" w:hint="eastAsia"/>
+                <w:color w:val="000000"/>
+                <w:kern w:val="0"/>
+                <w:sz w:val="22"/>
+              </w:rPr>
+              <w:t>텍스트 속성값</w:t>
+            </w:r>
+          </w:p>
+        </w:tc>
+        <w:tc>
+          <w:tcPr>
+            <w:tcW w:w="1080" w:type="dxa"/>
+            <w:tcBorders>
+              <w:top w:val="nil"/>
+              <w:left w:val="nil"/>
+              <w:bottom w:val="nil"/>
+              <w:right w:val="nil"/>
+            </w:tcBorders>
+            <w:shd w:val="clear" w:color="auto" w:fill="auto"/>
+            <w:noWrap/>
+            <w:vAlign w:val="center"/>
+            <w:hideMark/>
+          </w:tcPr>
+          <w:p>
+            <w:pPr>
+              <w:widowControl/>
+              <w:wordWrap/>
+              <w:autoSpaceDE/>
+              <w:autoSpaceDN/>
+              <w:spacing w:after="0" w:line="240" w:lineRule="auto"/>
+              <w:jc w:val="left"/>
+              <w:rPr>
+                <w:rFonts w:ascii="맑은 고딕" w:eastAsia="맑은 고딕" w:hAnsi="맑은 고딕" w:cs="굴림" w:hint="eastAsia"/>
+                <w:color w:val="000000"/>
+                <w:kern w:val="0"/>
+                <w:sz w:val="22"/>
+              </w:rPr>
+            </w:pPr>
+            <w:r>
+              <w:rPr>
+                <w:rFonts w:ascii="맑은 고딕" w:eastAsia="맑은 고딕" w:hAnsi="맑은 고딕" w:cs="굴림" w:hint="eastAsia"/>
+                <w:color w:val="000000"/>
+                <w:kern w:val="0"/>
+                <w:sz w:val="22"/>
+              </w:rPr>
+              <w:t>O</w:t>
+            </w:r>
+          </w:p>
+        </w:tc>
+      </w:tr>
+      <w:tr>
+        <w:trPr>
+          <w:trHeight w:val="330"/>
+        </w:trPr>
+        <w:tc>
+          <w:tcPr>
+            <w:tcW w:w="2538" w:type="dxa"/>
+            <w:tcBorders>
+              <w:top w:val="nil"/>
+              <w:left w:val="nil"/>
+              <w:bottom w:val="nil"/>
+              <w:right w:val="nil"/>
+            </w:tcBorders>
+            <w:shd w:val="clear" w:color="auto" w:fill="auto"/>
+            <w:noWrap/>
+            <w:vAlign w:val="center"/>
+            <w:hideMark/>
+          </w:tcPr>
+          <w:p>
+            <w:pPr>
+              <w:widowControl/>
+              <w:wordWrap/>
+              <w:autoSpaceDE/>
+              <w:autoSpaceDN/>
+              <w:spacing w:after="0" w:line="240" w:lineRule="auto"/>
+              <w:jc w:val="left"/>
+              <w:rPr>
+                <w:rFonts w:ascii="맑은 고딕" w:eastAsia="맑은 고딕" w:hAnsi="맑은 고딕" w:cs="굴림" w:hint="eastAsia"/>
+                <w:color w:val="000000"/>
+                <w:kern w:val="0"/>
+                <w:sz w:val="22"/>
+              </w:rPr>
+            </w:pPr>
+            <w:r>
+              <w:rPr>
+                <w:rFonts w:ascii="맑은 고딕" w:eastAsia="맑은 고딕" w:hAnsi="맑은 고딕" w:cs="굴림" w:hint="eastAsia"/>
+                <w:color w:val="000000"/>
+                <w:kern w:val="0"/>
+                <w:sz w:val="22"/>
+              </w:rPr>
+              <w:t>컴포넌트 타입</w:t>
+            </w:r>
+          </w:p>
+        </w:tc>
+        <w:tc>
+          <w:tcPr>
+            <w:tcW w:w="1080" w:type="dxa"/>
+            <w:tcBorders>
+              <w:top w:val="nil"/>
+              <w:left w:val="nil"/>
+              <w:bottom w:val="nil"/>
+              <w:right w:val="nil"/>
+            </w:tcBorders>
+            <w:shd w:val="clear" w:color="auto" w:fill="auto"/>
+            <w:noWrap/>
+            <w:vAlign w:val="center"/>
+            <w:hideMark/>
+          </w:tcPr>
+          <w:p>
+            <w:pPr>
+              <w:widowControl/>
+              <w:wordWrap/>
+              <w:autoSpaceDE/>
+              <w:autoSpaceDN/>
+              <w:spacing w:after="0" w:line="240" w:lineRule="auto"/>
+              <w:jc w:val="left"/>
+              <w:rPr>
+                <w:rFonts w:ascii="맑은 고딕" w:eastAsia="맑은 고딕" w:hAnsi="맑은 고딕" w:cs="굴림" w:hint="eastAsia"/>
+                <w:color w:val="000000"/>
+                <w:kern w:val="0"/>
+                <w:sz w:val="22"/>
+              </w:rPr>
+            </w:pPr>
+            <w:r>
+              <w:rPr>
+                <w:rFonts w:ascii="맑은 고딕" w:eastAsia="맑은 고딕" w:hAnsi="맑은 고딕" w:cs="굴림" w:hint="eastAsia"/>
+                <w:color w:val="000000"/>
+                <w:kern w:val="0"/>
+                <w:sz w:val="22"/>
+              </w:rPr>
+              <w:t>O</w:t>
+            </w:r>
+          </w:p>
+        </w:tc>
+      </w:tr>
+      <w:tr>
+        <w:trPr>
+          <w:trHeight w:val="330"/>
+        </w:trPr>
+        <w:tc>
+          <w:tcPr>
+            <w:tcW w:w="2538" w:type="dxa"/>
+            <w:tcBorders>
+              <w:top w:val="nil"/>
+              <w:left w:val="nil"/>
+              <w:bottom w:val="nil"/>
+              <w:right w:val="nil"/>
+            </w:tcBorders>
+            <w:shd w:val="clear" w:color="auto" w:fill="auto"/>
+            <w:noWrap/>
+            <w:vAlign w:val="center"/>
+            <w:hideMark/>
+          </w:tcPr>
+          <w:p>
+            <w:pPr>
+              <w:widowControl/>
+              <w:wordWrap/>
+              <w:autoSpaceDE/>
+              <w:autoSpaceDN/>
+              <w:spacing w:after="0" w:line="240" w:lineRule="auto"/>
+              <w:jc w:val="left"/>
+              <w:rPr>
+                <w:rFonts w:ascii="맑은 고딕" w:eastAsia="맑은 고딕" w:hAnsi="맑은 고딕" w:cs="굴림" w:hint="eastAsia"/>
+                <w:color w:val="000000"/>
+                <w:kern w:val="0"/>
+                <w:sz w:val="22"/>
+              </w:rPr>
+            </w:pPr>
+            <w:r>
+              <w:rPr>
+                <w:rFonts w:ascii="맑은 고딕" w:eastAsia="맑은 고딕" w:hAnsi="맑은 고딕" w:cs="굴림" w:hint="eastAsia"/>
+                <w:color w:val="000000"/>
+                <w:kern w:val="0"/>
+                <w:sz w:val="22"/>
+              </w:rPr>
+              <w:t xml:space="preserve">컴포넌트 </w:t>
+            </w:r>
+            <w:proofErr w:type="spellStart"/>
+            <w:r>
+              <w:rPr>
+                <w:rFonts w:ascii="맑은 고딕" w:eastAsia="맑은 고딕" w:hAnsi="맑은 고딕" w:cs="굴림" w:hint="eastAsia"/>
+                <w:color w:val="000000"/>
+                <w:kern w:val="0"/>
+                <w:sz w:val="22"/>
+              </w:rPr>
+              <w:t>변수명</w:t>
+            </w:r>
+            <w:proofErr w:type="spellEnd"/>
+          </w:p>
+        </w:tc>
+        <w:tc>
+          <w:tcPr>
+            <w:tcW w:w="1080" w:type="dxa"/>
+            <w:tcBorders>
+              <w:top w:val="nil"/>
+              <w:left w:val="nil"/>
+              <w:bottom w:val="nil"/>
+              <w:right w:val="nil"/>
+            </w:tcBorders>
+            <w:shd w:val="clear" w:color="auto" w:fill="auto"/>
+            <w:noWrap/>
+            <w:vAlign w:val="center"/>
+            <w:hideMark/>
+          </w:tcPr>
+          <w:p>
+            <w:pPr>
+              <w:widowControl/>
+              <w:wordWrap/>
+              <w:autoSpaceDE/>
+              <w:autoSpaceDN/>
+              <w:spacing w:after="0" w:line="240" w:lineRule="auto"/>
+              <w:jc w:val="left"/>
+              <w:rPr>
+                <w:rFonts w:ascii="맑은 고딕" w:eastAsia="맑은 고딕" w:hAnsi="맑은 고딕" w:cs="굴림" w:hint="eastAsia"/>
+                <w:color w:val="000000"/>
+                <w:kern w:val="0"/>
+                <w:sz w:val="22"/>
+              </w:rPr>
+            </w:pPr>
+            <w:r>
+              <w:rPr>
+                <w:rFonts w:ascii="맑은 고딕" w:eastAsia="맑은 고딕" w:hAnsi="맑은 고딕" w:cs="굴림" w:hint="eastAsia"/>
+                <w:color w:val="000000"/>
+                <w:kern w:val="0"/>
+                <w:sz w:val="22"/>
+              </w:rPr>
+              <w:t>O</w:t>
+            </w:r>
+          </w:p>
+        </w:tc>
+      </w:tr>
+      <w:tr>
+        <w:trPr>
+          <w:trHeight w:val="330"/>
+        </w:trPr>
+        <w:tc>
+          <w:tcPr>
+            <w:tcW w:w="2538" w:type="dxa"/>
+            <w:tcBorders>
+              <w:top w:val="nil"/>
+              <w:left w:val="nil"/>
+              <w:bottom w:val="nil"/>
+              <w:right w:val="nil"/>
+            </w:tcBorders>
+            <w:shd w:val="clear" w:color="auto" w:fill="auto"/>
+            <w:noWrap/>
+            <w:vAlign w:val="center"/>
+            <w:hideMark/>
+          </w:tcPr>
+          <w:p>
+            <w:pPr>
+              <w:widowControl/>
+              <w:wordWrap/>
+              <w:autoSpaceDE/>
+              <w:autoSpaceDN/>
+              <w:spacing w:after="0" w:line="240" w:lineRule="auto"/>
+              <w:jc w:val="left"/>
+              <w:rPr>
+                <w:rFonts w:ascii="맑은 고딕" w:eastAsia="맑은 고딕" w:hAnsi="맑은 고딕" w:cs="굴림" w:hint="eastAsia"/>
+                <w:color w:val="000000"/>
+                <w:kern w:val="0"/>
+                <w:sz w:val="22"/>
+              </w:rPr>
+            </w:pPr>
+          </w:p>
+        </w:tc>
+        <w:tc>
+          <w:tcPr>
+            <w:tcW w:w="1080" w:type="dxa"/>
+            <w:tcBorders>
+              <w:top w:val="nil"/>
+              <w:left w:val="nil"/>
+              <w:bottom w:val="nil"/>
+              <w:right w:val="nil"/>
+            </w:tcBorders>
+            <w:shd w:val="clear" w:color="auto" w:fill="auto"/>
+            <w:noWrap/>
+            <w:vAlign w:val="center"/>
+            <w:hideMark/>
+          </w:tcPr>
+          <w:p>
+            <w:pPr>
+              <w:widowControl/>
+              <w:wordWrap/>
+              <w:autoSpaceDE/>
+              <w:autoSpaceDN/>
+              <w:spacing w:after="0" w:line="240" w:lineRule="auto"/>
+              <w:jc w:val="left"/>
+              <w:rPr>
+                <w:rFonts w:ascii="Times New Roman" w:eastAsia="Times New Roman" w:hAnsi="Times New Roman" w:cs="Times New Roman"/>
+                <w:kern w:val="0"/>
+                <w:szCs w:val="20"/>
+              </w:rPr>
+            </w:pPr>
+          </w:p>
+        </w:tc>
+      </w:tr>
+      <w:tr>
+        <w:trPr>
+          <w:trHeight w:val="330"/>
+        </w:trPr>
+        <w:tc>
+          <w:tcPr>
+            <w:tcW w:w="2538" w:type="dxa"/>
+            <w:tcBorders>
+              <w:top w:val="nil"/>
+              <w:left w:val="nil"/>
+              <w:bottom w:val="nil"/>
+              <w:right w:val="nil"/>
+            </w:tcBorders>
+            <w:shd w:val="clear" w:color="auto" w:fill="auto"/>
+            <w:noWrap/>
+            <w:vAlign w:val="center"/>
+            <w:hideMark/>
+          </w:tcPr>
+          <w:p>
+            <w:pPr>
+              <w:widowControl/>
+              <w:wordWrap/>
+              <w:autoSpaceDE/>
+              <w:autoSpaceDN/>
+              <w:spacing w:after="0" w:line="240" w:lineRule="auto"/>
+              <w:jc w:val="left"/>
+              <w:rPr>
+                <w:rFonts w:ascii="맑은 고딕" w:eastAsia="맑은 고딕" w:hAnsi="맑은 고딕" w:cs="굴림"/>
+                <w:color w:val="000000"/>
+                <w:kern w:val="0"/>
+                <w:sz w:val="22"/>
+              </w:rPr>
+            </w:pPr>
+            <w:r>
+              <w:rPr>
+                <w:rFonts w:ascii="맑은 고딕" w:eastAsia="맑은 고딕" w:hAnsi="맑은 고딕" w:cs="굴림" w:hint="eastAsia"/>
+                <w:color w:val="000000"/>
+                <w:kern w:val="0"/>
+                <w:sz w:val="22"/>
+              </w:rPr>
+              <w:t>생성</w:t>
+            </w:r>
+          </w:p>
+        </w:tc>
+        <w:tc>
+          <w:tcPr>
+            <w:tcW w:w="1080" w:type="dxa"/>
+            <w:tcBorders>
+              <w:top w:val="nil"/>
+              <w:left w:val="nil"/>
+              <w:bottom w:val="nil"/>
+              <w:right w:val="nil"/>
+            </w:tcBorders>
+            <w:shd w:val="clear" w:color="auto" w:fill="auto"/>
+            <w:noWrap/>
+            <w:vAlign w:val="center"/>
+            <w:hideMark/>
+          </w:tcPr>
+          <w:p>
+            <w:pPr>
+              <w:widowControl/>
+              <w:wordWrap/>
+              <w:autoSpaceDE/>
+              <w:autoSpaceDN/>
+              <w:spacing w:after="0" w:line="240" w:lineRule="auto"/>
+              <w:jc w:val="left"/>
+              <w:rPr>
+                <w:rFonts w:ascii="맑은 고딕" w:eastAsia="맑은 고딕" w:hAnsi="맑은 고딕" w:cs="굴림" w:hint="eastAsia"/>
+                <w:color w:val="000000"/>
+                <w:kern w:val="0"/>
+                <w:sz w:val="22"/>
+              </w:rPr>
+            </w:pPr>
+            <w:r>
+              <w:rPr>
+                <w:rFonts w:ascii="맑은 고딕" w:eastAsia="맑은 고딕" w:hAnsi="맑은 고딕" w:cs="굴림" w:hint="eastAsia"/>
+                <w:color w:val="000000"/>
+                <w:kern w:val="0"/>
+                <w:sz w:val="22"/>
+              </w:rPr>
+              <w:t>O</w:t>
+            </w:r>
+          </w:p>
+        </w:tc>
+      </w:tr>
+      <w:tr>
+        <w:trPr>
+          <w:trHeight w:val="330"/>
+        </w:trPr>
+        <w:tc>
+          <w:tcPr>
+            <w:tcW w:w="2538" w:type="dxa"/>
+            <w:tcBorders>
+              <w:top w:val="nil"/>
+              <w:left w:val="nil"/>
+              <w:bottom w:val="nil"/>
+              <w:right w:val="nil"/>
+            </w:tcBorders>
+            <w:shd w:val="clear" w:color="auto" w:fill="auto"/>
+            <w:noWrap/>
+            <w:vAlign w:val="center"/>
+            <w:hideMark/>
+          </w:tcPr>
+          <w:p>
+            <w:pPr>
+              <w:widowControl/>
+              <w:wordWrap/>
+              <w:autoSpaceDE/>
+              <w:autoSpaceDN/>
+              <w:spacing w:after="0" w:line="240" w:lineRule="auto"/>
+              <w:jc w:val="left"/>
+              <w:rPr>
+                <w:rFonts w:ascii="맑은 고딕" w:eastAsia="맑은 고딕" w:hAnsi="맑은 고딕" w:cs="굴림" w:hint="eastAsia"/>
+                <w:color w:val="000000"/>
+                <w:kern w:val="0"/>
+                <w:sz w:val="22"/>
+              </w:rPr>
+            </w:pPr>
+            <w:r>
+              <w:rPr>
+                <w:rFonts w:ascii="맑은 고딕" w:eastAsia="맑은 고딕" w:hAnsi="맑은 고딕" w:cs="굴림" w:hint="eastAsia"/>
+                <w:color w:val="000000"/>
+                <w:kern w:val="0"/>
+                <w:sz w:val="22"/>
+              </w:rPr>
+              <w:t>선택</w:t>
+            </w:r>
+          </w:p>
+        </w:tc>
+        <w:tc>
+          <w:tcPr>
+            <w:tcW w:w="1080" w:type="dxa"/>
+            <w:tcBorders>
+              <w:top w:val="nil"/>
+              <w:left w:val="nil"/>
+              <w:bottom w:val="nil"/>
+              <w:right w:val="nil"/>
+            </w:tcBorders>
+            <w:shd w:val="clear" w:color="auto" w:fill="auto"/>
+            <w:noWrap/>
+            <w:vAlign w:val="center"/>
+            <w:hideMark/>
+          </w:tcPr>
+          <w:p>
+            <w:pPr>
+              <w:widowControl/>
+              <w:wordWrap/>
+              <w:autoSpaceDE/>
+              <w:autoSpaceDN/>
+              <w:spacing w:after="0" w:line="240" w:lineRule="auto"/>
+              <w:jc w:val="left"/>
+              <w:rPr>
+                <w:rFonts w:ascii="맑은 고딕" w:eastAsia="맑은 고딕" w:hAnsi="맑은 고딕" w:cs="굴림" w:hint="eastAsia"/>
+                <w:color w:val="000000"/>
+                <w:kern w:val="0"/>
+                <w:sz w:val="22"/>
+              </w:rPr>
+            </w:pPr>
+            <w:r>
+              <w:rPr>
+                <w:rFonts w:ascii="맑은 고딕" w:eastAsia="맑은 고딕" w:hAnsi="맑은 고딕" w:cs="굴림" w:hint="eastAsia"/>
+                <w:color w:val="000000"/>
+                <w:kern w:val="0"/>
+                <w:sz w:val="22"/>
+              </w:rPr>
+              <w:t>O</w:t>
+            </w:r>
+          </w:p>
+        </w:tc>
+      </w:tr>
+      <w:tr>
+        <w:trPr>
+          <w:trHeight w:val="330"/>
+        </w:trPr>
+        <w:tc>
+          <w:tcPr>
+            <w:tcW w:w="2538" w:type="dxa"/>
+            <w:tcBorders>
+              <w:top w:val="nil"/>
+              <w:left w:val="nil"/>
+              <w:bottom w:val="nil"/>
+              <w:right w:val="nil"/>
+            </w:tcBorders>
+            <w:shd w:val="clear" w:color="auto" w:fill="auto"/>
+            <w:noWrap/>
+            <w:vAlign w:val="center"/>
+            <w:hideMark/>
+          </w:tcPr>
+          <w:p>
+            <w:pPr>
+              <w:widowControl/>
+              <w:wordWrap/>
+              <w:autoSpaceDE/>
+              <w:autoSpaceDN/>
+              <w:spacing w:after="0" w:line="240" w:lineRule="auto"/>
+              <w:jc w:val="left"/>
+              <w:rPr>
+                <w:rFonts w:ascii="맑은 고딕" w:eastAsia="맑은 고딕" w:hAnsi="맑은 고딕" w:cs="굴림" w:hint="eastAsia"/>
+                <w:color w:val="000000"/>
+                <w:kern w:val="0"/>
+                <w:sz w:val="22"/>
+              </w:rPr>
+            </w:pPr>
+            <w:r>
+              <w:rPr>
+                <w:rFonts w:ascii="맑은 고딕" w:eastAsia="맑은 고딕" w:hAnsi="맑은 고딕" w:cs="굴림" w:hint="eastAsia"/>
+                <w:color w:val="000000"/>
+                <w:kern w:val="0"/>
+                <w:sz w:val="22"/>
+              </w:rPr>
+              <w:t>이동</w:t>
+            </w:r>
+          </w:p>
+        </w:tc>
+        <w:tc>
+          <w:tcPr>
+            <w:tcW w:w="1080" w:type="dxa"/>
+            <w:tcBorders>
+              <w:top w:val="nil"/>
+              <w:left w:val="nil"/>
+              <w:bottom w:val="nil"/>
+              <w:right w:val="nil"/>
+            </w:tcBorders>
+            <w:shd w:val="clear" w:color="auto" w:fill="auto"/>
+            <w:noWrap/>
+            <w:vAlign w:val="center"/>
+            <w:hideMark/>
+          </w:tcPr>
+          <w:p>
+            <w:pPr>
+              <w:widowControl/>
+              <w:wordWrap/>
+              <w:autoSpaceDE/>
+              <w:autoSpaceDN/>
+              <w:spacing w:after="0" w:line="240" w:lineRule="auto"/>
+              <w:jc w:val="left"/>
+              <w:rPr>
+                <w:rFonts w:ascii="맑은 고딕" w:eastAsia="맑은 고딕" w:hAnsi="맑은 고딕" w:cs="굴림" w:hint="eastAsia"/>
+                <w:color w:val="000000"/>
+                <w:kern w:val="0"/>
+                <w:sz w:val="22"/>
+              </w:rPr>
+            </w:pPr>
+            <w:r>
+              <w:rPr>
+                <w:rFonts w:ascii="맑은 고딕" w:eastAsia="맑은 고딕" w:hAnsi="맑은 고딕" w:cs="굴림" w:hint="eastAsia"/>
+                <w:color w:val="000000"/>
+                <w:kern w:val="0"/>
+                <w:sz w:val="22"/>
+              </w:rPr>
+              <w:t>O</w:t>
+            </w:r>
+          </w:p>
+        </w:tc>
+      </w:tr>
+      <w:tr>
+        <w:trPr>
+          <w:trHeight w:val="330"/>
+        </w:trPr>
+        <w:tc>
+          <w:tcPr>
+            <w:tcW w:w="2538" w:type="dxa"/>
+            <w:tcBorders>
+              <w:top w:val="nil"/>
+              <w:left w:val="nil"/>
+              <w:bottom w:val="nil"/>
+              <w:right w:val="nil"/>
+            </w:tcBorders>
+            <w:shd w:val="clear" w:color="auto" w:fill="auto"/>
+            <w:noWrap/>
+            <w:vAlign w:val="center"/>
+            <w:hideMark/>
+          </w:tcPr>
+          <w:p>
+            <w:pPr>
+              <w:widowControl/>
+              <w:wordWrap/>
+              <w:autoSpaceDE/>
+              <w:autoSpaceDN/>
+              <w:spacing w:after="0" w:line="240" w:lineRule="auto"/>
+              <w:jc w:val="left"/>
+              <w:rPr>
+                <w:rFonts w:ascii="맑은 고딕" w:eastAsia="맑은 고딕" w:hAnsi="맑은 고딕" w:cs="굴림" w:hint="eastAsia"/>
+                <w:color w:val="000000"/>
+                <w:kern w:val="0"/>
+                <w:sz w:val="22"/>
+              </w:rPr>
+            </w:pPr>
+            <w:r>
+              <w:rPr>
+                <w:rFonts w:ascii="맑은 고딕" w:eastAsia="맑은 고딕" w:hAnsi="맑은 고딕" w:cs="굴림" w:hint="eastAsia"/>
+                <w:color w:val="000000"/>
+                <w:kern w:val="0"/>
+                <w:sz w:val="22"/>
+              </w:rPr>
+              <w:t>사이즈변경</w:t>
+            </w:r>
+          </w:p>
+        </w:tc>
+        <w:tc>
+          <w:tcPr>
+            <w:tcW w:w="1080" w:type="dxa"/>
+            <w:tcBorders>
+              <w:top w:val="nil"/>
+              <w:left w:val="nil"/>
+              <w:bottom w:val="nil"/>
+              <w:right w:val="nil"/>
+            </w:tcBorders>
+            <w:shd w:val="clear" w:color="auto" w:fill="auto"/>
+            <w:noWrap/>
+            <w:vAlign w:val="center"/>
+            <w:hideMark/>
+          </w:tcPr>
+          <w:p>
+            <w:pPr>
+              <w:widowControl/>
+              <w:wordWrap/>
+              <w:autoSpaceDE/>
+              <w:autoSpaceDN/>
+              <w:spacing w:after="0" w:line="240" w:lineRule="auto"/>
+              <w:jc w:val="left"/>
+              <w:rPr>
+                <w:rFonts w:ascii="맑은 고딕" w:eastAsia="맑은 고딕" w:hAnsi="맑은 고딕" w:cs="굴림" w:hint="eastAsia"/>
+                <w:color w:val="000000"/>
+                <w:kern w:val="0"/>
+                <w:sz w:val="22"/>
+              </w:rPr>
+            </w:pPr>
+            <w:r>
+              <w:rPr>
+                <w:rFonts w:ascii="맑은 고딕" w:eastAsia="맑은 고딕" w:hAnsi="맑은 고딕" w:cs="굴림" w:hint="eastAsia"/>
+                <w:color w:val="000000"/>
+                <w:kern w:val="0"/>
+                <w:sz w:val="22"/>
+              </w:rPr>
+              <w:t>O</w:t>
+            </w:r>
+          </w:p>
+        </w:tc>
+      </w:tr>
+      <w:tr>
+        <w:trPr>
+          <w:trHeight w:val="330"/>
+        </w:trPr>
+        <w:tc>
+          <w:tcPr>
+            <w:tcW w:w="2538" w:type="dxa"/>
+            <w:tcBorders>
+              <w:top w:val="nil"/>
+              <w:left w:val="nil"/>
+              <w:bottom w:val="nil"/>
+              <w:right w:val="nil"/>
+            </w:tcBorders>
+            <w:shd w:val="clear" w:color="auto" w:fill="auto"/>
+            <w:noWrap/>
+            <w:vAlign w:val="center"/>
+            <w:hideMark/>
+          </w:tcPr>
+          <w:p>
+            <w:pPr>
+              <w:widowControl/>
+              <w:wordWrap/>
+              <w:autoSpaceDE/>
+              <w:autoSpaceDN/>
+              <w:spacing w:after="0" w:line="240" w:lineRule="auto"/>
+              <w:jc w:val="left"/>
+              <w:rPr>
+                <w:rFonts w:ascii="맑은 고딕" w:eastAsia="맑은 고딕" w:hAnsi="맑은 고딕" w:cs="굴림" w:hint="eastAsia"/>
+                <w:color w:val="000000"/>
+                <w:kern w:val="0"/>
+                <w:sz w:val="22"/>
+              </w:rPr>
+            </w:pPr>
+            <w:r>
+              <w:rPr>
+                <w:rFonts w:ascii="맑은 고딕" w:eastAsia="맑은 고딕" w:hAnsi="맑은 고딕" w:cs="굴림" w:hint="eastAsia"/>
+                <w:color w:val="000000"/>
+                <w:kern w:val="0"/>
+                <w:sz w:val="22"/>
+              </w:rPr>
+              <w:t>삭제</w:t>
+            </w:r>
+          </w:p>
+        </w:tc>
+        <w:tc>
+          <w:tcPr>
+            <w:tcW w:w="1080" w:type="dxa"/>
+            <w:tcBorders>
+              <w:top w:val="nil"/>
+              <w:left w:val="nil"/>
+              <w:bottom w:val="nil"/>
+              <w:right w:val="nil"/>
+            </w:tcBorders>
+            <w:shd w:val="clear" w:color="auto" w:fill="auto"/>
+            <w:noWrap/>
+            <w:vAlign w:val="center"/>
+            <w:hideMark/>
+          </w:tcPr>
+          <w:p>
+            <w:pPr>
+              <w:widowControl/>
+              <w:wordWrap/>
+              <w:autoSpaceDE/>
+              <w:autoSpaceDN/>
+              <w:spacing w:after="0" w:line="240" w:lineRule="auto"/>
+              <w:jc w:val="left"/>
+              <w:rPr>
+                <w:rFonts w:ascii="맑은 고딕" w:eastAsia="맑은 고딕" w:hAnsi="맑은 고딕" w:cs="굴림" w:hint="eastAsia"/>
+                <w:color w:val="000000"/>
+                <w:kern w:val="0"/>
+                <w:sz w:val="22"/>
+              </w:rPr>
+            </w:pPr>
+            <w:r>
+              <w:rPr>
+                <w:rFonts w:ascii="맑은 고딕" w:eastAsia="맑은 고딕" w:hAnsi="맑은 고딕" w:cs="굴림" w:hint="eastAsia"/>
+                <w:color w:val="000000"/>
+                <w:kern w:val="0"/>
+                <w:sz w:val="22"/>
+              </w:rPr>
+              <w:t>O</w:t>
+            </w:r>
+          </w:p>
+        </w:tc>
+      </w:tr>
+      <w:tr>
+        <w:trPr>
+          <w:trHeight w:val="330"/>
+        </w:trPr>
+        <w:tc>
+          <w:tcPr>
+            <w:tcW w:w="2538" w:type="dxa"/>
+            <w:tcBorders>
+              <w:top w:val="nil"/>
+              <w:left w:val="nil"/>
+              <w:bottom w:val="nil"/>
+              <w:right w:val="nil"/>
+            </w:tcBorders>
+            <w:shd w:val="clear" w:color="auto" w:fill="auto"/>
+            <w:noWrap/>
+            <w:vAlign w:val="center"/>
+            <w:hideMark/>
+          </w:tcPr>
+          <w:p>
+            <w:pPr>
+              <w:widowControl/>
+              <w:wordWrap/>
+              <w:autoSpaceDE/>
+              <w:autoSpaceDN/>
+              <w:spacing w:after="0" w:line="240" w:lineRule="auto"/>
+              <w:jc w:val="left"/>
+              <w:rPr>
+                <w:rFonts w:ascii="맑은 고딕" w:eastAsia="맑은 고딕" w:hAnsi="맑은 고딕" w:cs="굴림" w:hint="eastAsia"/>
+                <w:color w:val="000000"/>
+                <w:kern w:val="0"/>
+                <w:sz w:val="22"/>
+              </w:rPr>
+            </w:pPr>
+          </w:p>
+        </w:tc>
+        <w:tc>
+          <w:tcPr>
+            <w:tcW w:w="1080" w:type="dxa"/>
+            <w:tcBorders>
+              <w:top w:val="nil"/>
+              <w:left w:val="nil"/>
+              <w:bottom w:val="nil"/>
+              <w:right w:val="nil"/>
+            </w:tcBorders>
+            <w:shd w:val="clear" w:color="auto" w:fill="auto"/>
+            <w:noWrap/>
+            <w:vAlign w:val="center"/>
+            <w:hideMark/>
+          </w:tcPr>
+          <w:p>
+            <w:pPr>
+              <w:widowControl/>
+              <w:wordWrap/>
+              <w:autoSpaceDE/>
+              <w:autoSpaceDN/>
+              <w:spacing w:after="0" w:line="240" w:lineRule="auto"/>
+              <w:jc w:val="left"/>
+              <w:rPr>
+                <w:rFonts w:ascii="Times New Roman" w:eastAsia="Times New Roman" w:hAnsi="Times New Roman" w:cs="Times New Roman"/>
+                <w:kern w:val="0"/>
+                <w:szCs w:val="20"/>
+              </w:rPr>
+            </w:pPr>
+          </w:p>
+        </w:tc>
+      </w:tr>
+      <w:tr>
+        <w:trPr>
+          <w:trHeight w:val="330"/>
+        </w:trPr>
+        <w:tc>
+          <w:tcPr>
+            <w:tcW w:w="2538" w:type="dxa"/>
+            <w:tcBorders>
+              <w:top w:val="nil"/>
+              <w:left w:val="nil"/>
+              <w:bottom w:val="nil"/>
+              <w:right w:val="nil"/>
+            </w:tcBorders>
+            <w:shd w:val="clear" w:color="auto" w:fill="auto"/>
+            <w:noWrap/>
+            <w:vAlign w:val="center"/>
+            <w:hideMark/>
+          </w:tcPr>
+          <w:p>
+            <w:pPr>
+              <w:widowControl/>
+              <w:wordWrap/>
+              <w:autoSpaceDE/>
+              <w:autoSpaceDN/>
+              <w:spacing w:after="0" w:line="240" w:lineRule="auto"/>
+              <w:jc w:val="left"/>
+              <w:rPr>
+                <w:rFonts w:ascii="맑은 고딕" w:eastAsia="맑은 고딕" w:hAnsi="맑은 고딕" w:cs="굴림"/>
+                <w:color w:val="000000"/>
+                <w:kern w:val="0"/>
+                <w:sz w:val="22"/>
+              </w:rPr>
+            </w:pPr>
+            <w:proofErr w:type="spellStart"/>
+            <w:r>
+              <w:rPr>
+                <w:rFonts w:ascii="맑은 고딕" w:eastAsia="맑은 고딕" w:hAnsi="맑은 고딕" w:cs="굴림" w:hint="eastAsia"/>
+                <w:color w:val="000000"/>
+                <w:kern w:val="0"/>
+                <w:sz w:val="22"/>
+              </w:rPr>
+              <w:t>새로만들기</w:t>
+            </w:r>
+            <w:proofErr w:type="spellEnd"/>
+          </w:p>
+        </w:tc>
+        <w:tc>
+          <w:tcPr>
+            <w:tcW w:w="1080" w:type="dxa"/>
+            <w:tcBorders>
+              <w:top w:val="nil"/>
+              <w:left w:val="nil"/>
+              <w:bottom w:val="nil"/>
+              <w:right w:val="nil"/>
+            </w:tcBorders>
+            <w:shd w:val="clear" w:color="auto" w:fill="auto"/>
+            <w:noWrap/>
+            <w:vAlign w:val="center"/>
+            <w:hideMark/>
+          </w:tcPr>
+          <w:p>
+            <w:pPr>
+              <w:widowControl/>
+              <w:wordWrap/>
+              <w:autoSpaceDE/>
+              <w:autoSpaceDN/>
+              <w:spacing w:after="0" w:line="240" w:lineRule="auto"/>
+              <w:jc w:val="left"/>
+              <w:rPr>
+                <w:rFonts w:ascii="맑은 고딕" w:eastAsia="맑은 고딕" w:hAnsi="맑은 고딕" w:cs="굴림" w:hint="eastAsia"/>
+                <w:color w:val="000000"/>
+                <w:kern w:val="0"/>
+                <w:sz w:val="22"/>
+              </w:rPr>
+            </w:pPr>
+            <w:r>
+              <w:rPr>
+                <w:rFonts w:ascii="맑은 고딕" w:eastAsia="맑은 고딕" w:hAnsi="맑은 고딕" w:cs="굴림" w:hint="eastAsia"/>
+                <w:color w:val="000000"/>
+                <w:kern w:val="0"/>
+                <w:sz w:val="22"/>
+              </w:rPr>
+              <w:t>O</w:t>
+            </w:r>
+          </w:p>
+        </w:tc>
+      </w:tr>
+      <w:tr>
+        <w:trPr>
+          <w:trHeight w:val="330"/>
+        </w:trPr>
+        <w:tc>
+          <w:tcPr>
+            <w:tcW w:w="2538" w:type="dxa"/>
+            <w:tcBorders>
+              <w:top w:val="nil"/>
+              <w:left w:val="nil"/>
+              <w:bottom w:val="nil"/>
+              <w:right w:val="nil"/>
+            </w:tcBorders>
+            <w:shd w:val="clear" w:color="auto" w:fill="auto"/>
+            <w:noWrap/>
+            <w:vAlign w:val="center"/>
+            <w:hideMark/>
+          </w:tcPr>
+          <w:p>
+            <w:pPr>
+              <w:widowControl/>
+              <w:wordWrap/>
+              <w:autoSpaceDE/>
+              <w:autoSpaceDN/>
+              <w:spacing w:after="0" w:line="240" w:lineRule="auto"/>
+              <w:jc w:val="left"/>
+              <w:rPr>
+                <w:rFonts w:ascii="맑은 고딕" w:eastAsia="맑은 고딕" w:hAnsi="맑은 고딕" w:cs="굴림" w:hint="eastAsia"/>
+                <w:color w:val="000000"/>
+                <w:kern w:val="0"/>
+                <w:sz w:val="22"/>
+              </w:rPr>
+            </w:pPr>
+            <w:r>
+              <w:rPr>
+                <w:rFonts w:ascii="맑은 고딕" w:eastAsia="맑은 고딕" w:hAnsi="맑은 고딕" w:cs="굴림" w:hint="eastAsia"/>
+                <w:color w:val="000000"/>
+                <w:kern w:val="0"/>
+                <w:sz w:val="22"/>
+              </w:rPr>
+              <w:t>열기</w:t>
+            </w:r>
+          </w:p>
+        </w:tc>
+        <w:tc>
+          <w:tcPr>
+            <w:tcW w:w="1080" w:type="dxa"/>
+            <w:tcBorders>
+              <w:top w:val="nil"/>
+              <w:left w:val="nil"/>
+              <w:bottom w:val="nil"/>
+              <w:right w:val="nil"/>
+            </w:tcBorders>
+            <w:shd w:val="clear" w:color="auto" w:fill="auto"/>
+            <w:noWrap/>
+            <w:vAlign w:val="center"/>
+            <w:hideMark/>
+          </w:tcPr>
+          <w:p>
+            <w:pPr>
+              <w:widowControl/>
+              <w:wordWrap/>
+              <w:autoSpaceDE/>
+              <w:autoSpaceDN/>
+              <w:spacing w:after="0" w:line="240" w:lineRule="auto"/>
+              <w:jc w:val="left"/>
+              <w:rPr>
+                <w:rFonts w:ascii="맑은 고딕" w:eastAsia="맑은 고딕" w:hAnsi="맑은 고딕" w:cs="굴림" w:hint="eastAsia"/>
+                <w:color w:val="000000"/>
+                <w:kern w:val="0"/>
+                <w:sz w:val="22"/>
+              </w:rPr>
+            </w:pPr>
+            <w:r>
+              <w:rPr>
+                <w:rFonts w:ascii="맑은 고딕" w:eastAsia="맑은 고딕" w:hAnsi="맑은 고딕" w:cs="굴림" w:hint="eastAsia"/>
+                <w:color w:val="000000"/>
+                <w:kern w:val="0"/>
+                <w:sz w:val="22"/>
+              </w:rPr>
+              <w:t>O</w:t>
+            </w:r>
+          </w:p>
+        </w:tc>
+      </w:tr>
+      <w:tr>
+        <w:trPr>
+          <w:trHeight w:val="330"/>
+        </w:trPr>
+        <w:tc>
+          <w:tcPr>
+            <w:tcW w:w="2538" w:type="dxa"/>
+            <w:tcBorders>
+              <w:top w:val="nil"/>
+              <w:left w:val="nil"/>
+              <w:bottom w:val="nil"/>
+              <w:right w:val="nil"/>
+            </w:tcBorders>
+            <w:shd w:val="clear" w:color="auto" w:fill="auto"/>
+            <w:noWrap/>
+            <w:vAlign w:val="center"/>
+            <w:hideMark/>
+          </w:tcPr>
+          <w:p>
+            <w:pPr>
+              <w:widowControl/>
+              <w:wordWrap/>
+              <w:autoSpaceDE/>
+              <w:autoSpaceDN/>
+              <w:spacing w:after="0" w:line="240" w:lineRule="auto"/>
+              <w:jc w:val="left"/>
+              <w:rPr>
+                <w:rFonts w:ascii="맑은 고딕" w:eastAsia="맑은 고딕" w:hAnsi="맑은 고딕" w:cs="굴림" w:hint="eastAsia"/>
+                <w:color w:val="000000"/>
+                <w:kern w:val="0"/>
+                <w:sz w:val="22"/>
+              </w:rPr>
+            </w:pPr>
+            <w:r>
+              <w:rPr>
+                <w:rFonts w:ascii="맑은 고딕" w:eastAsia="맑은 고딕" w:hAnsi="맑은 고딕" w:cs="굴림" w:hint="eastAsia"/>
+                <w:color w:val="000000"/>
+                <w:kern w:val="0"/>
+                <w:sz w:val="22"/>
+              </w:rPr>
+              <w:t>저장</w:t>
+            </w:r>
+          </w:p>
+        </w:tc>
+        <w:tc>
+          <w:tcPr>
+            <w:tcW w:w="1080" w:type="dxa"/>
+            <w:tcBorders>
+              <w:top w:val="nil"/>
+              <w:left w:val="nil"/>
+              <w:bottom w:val="nil"/>
+              <w:right w:val="nil"/>
+            </w:tcBorders>
+            <w:shd w:val="clear" w:color="auto" w:fill="auto"/>
+            <w:noWrap/>
+            <w:vAlign w:val="center"/>
+            <w:hideMark/>
+          </w:tcPr>
+          <w:p>
+            <w:pPr>
+              <w:widowControl/>
+              <w:wordWrap/>
+              <w:autoSpaceDE/>
+              <w:autoSpaceDN/>
+              <w:spacing w:after="0" w:line="240" w:lineRule="auto"/>
+              <w:jc w:val="left"/>
+              <w:rPr>
+                <w:rFonts w:ascii="맑은 고딕" w:eastAsia="맑은 고딕" w:hAnsi="맑은 고딕" w:cs="굴림" w:hint="eastAsia"/>
+                <w:color w:val="000000"/>
+                <w:kern w:val="0"/>
+                <w:sz w:val="22"/>
+              </w:rPr>
+            </w:pPr>
+            <w:r>
+              <w:rPr>
+                <w:rFonts w:ascii="맑은 고딕" w:eastAsia="맑은 고딕" w:hAnsi="맑은 고딕" w:cs="굴림" w:hint="eastAsia"/>
+                <w:color w:val="000000"/>
+                <w:kern w:val="0"/>
+                <w:sz w:val="22"/>
+              </w:rPr>
+              <w:t>O</w:t>
+            </w:r>
+          </w:p>
+        </w:tc>
+      </w:tr>
+      <w:tr>
+        <w:trPr>
+          <w:trHeight w:val="330"/>
+        </w:trPr>
+        <w:tc>
+          <w:tcPr>
+            <w:tcW w:w="2538" w:type="dxa"/>
+            <w:tcBorders>
+              <w:top w:val="nil"/>
+              <w:left w:val="nil"/>
+              <w:bottom w:val="nil"/>
+              <w:right w:val="nil"/>
+            </w:tcBorders>
+            <w:shd w:val="clear" w:color="auto" w:fill="auto"/>
+            <w:noWrap/>
+            <w:vAlign w:val="center"/>
+            <w:hideMark/>
+          </w:tcPr>
+          <w:p>
+            <w:pPr>
+              <w:widowControl/>
+              <w:wordWrap/>
+              <w:autoSpaceDE/>
+              <w:autoSpaceDN/>
+              <w:spacing w:after="0" w:line="240" w:lineRule="auto"/>
+              <w:jc w:val="left"/>
+              <w:rPr>
+                <w:rFonts w:ascii="맑은 고딕" w:eastAsia="맑은 고딕" w:hAnsi="맑은 고딕" w:cs="굴림" w:hint="eastAsia"/>
+                <w:color w:val="000000"/>
+                <w:kern w:val="0"/>
+                <w:sz w:val="22"/>
+              </w:rPr>
+            </w:pPr>
+            <w:proofErr w:type="spellStart"/>
+            <w:r>
+              <w:rPr>
+                <w:rFonts w:ascii="맑은 고딕" w:eastAsia="맑은 고딕" w:hAnsi="맑은 고딕" w:cs="굴림" w:hint="eastAsia"/>
+                <w:color w:val="000000"/>
+                <w:kern w:val="0"/>
+                <w:sz w:val="22"/>
+              </w:rPr>
+              <w:t>다른이름으로</w:t>
+            </w:r>
+            <w:proofErr w:type="spellEnd"/>
+            <w:r>
+              <w:rPr>
+                <w:rFonts w:ascii="맑은 고딕" w:eastAsia="맑은 고딕" w:hAnsi="맑은 고딕" w:cs="굴림" w:hint="eastAsia"/>
+                <w:color w:val="000000"/>
+                <w:kern w:val="0"/>
+                <w:sz w:val="22"/>
+              </w:rPr>
+              <w:t xml:space="preserve"> 저장</w:t>
+            </w:r>
+          </w:p>
+        </w:tc>
+        <w:tc>
+          <w:tcPr>
+            <w:tcW w:w="1080" w:type="dxa"/>
+            <w:tcBorders>
+              <w:top w:val="nil"/>
+              <w:left w:val="nil"/>
+              <w:bottom w:val="nil"/>
+              <w:right w:val="nil"/>
+            </w:tcBorders>
+            <w:shd w:val="clear" w:color="auto" w:fill="auto"/>
+            <w:noWrap/>
+            <w:vAlign w:val="center"/>
+            <w:hideMark/>
+          </w:tcPr>
+          <w:p>
+            <w:pPr>
+              <w:widowControl/>
+              <w:wordWrap/>
+              <w:autoSpaceDE/>
+              <w:autoSpaceDN/>
+              <w:spacing w:after="0" w:line="240" w:lineRule="auto"/>
+              <w:jc w:val="left"/>
+              <w:rPr>
+                <w:rFonts w:ascii="맑은 고딕" w:eastAsia="맑은 고딕" w:hAnsi="맑은 고딕" w:cs="굴림" w:hint="eastAsia"/>
+                <w:color w:val="000000"/>
+                <w:kern w:val="0"/>
+                <w:sz w:val="22"/>
+              </w:rPr>
+            </w:pPr>
+            <w:r>
+              <w:rPr>
+                <w:rFonts w:ascii="맑은 고딕" w:eastAsia="맑은 고딕" w:hAnsi="맑은 고딕" w:cs="굴림" w:hint="eastAsia"/>
+                <w:color w:val="000000"/>
+                <w:kern w:val="0"/>
+                <w:sz w:val="22"/>
+              </w:rPr>
+              <w:t>O</w:t>
+            </w:r>
+          </w:p>
+        </w:tc>
+      </w:tr>
+      <w:tr>
+        <w:trPr>
+          <w:trHeight w:val="330"/>
+        </w:trPr>
+        <w:tc>
+          <w:tcPr>
+            <w:tcW w:w="2538" w:type="dxa"/>
+            <w:tcBorders>
+              <w:top w:val="nil"/>
+              <w:left w:val="nil"/>
+              <w:bottom w:val="nil"/>
+              <w:right w:val="nil"/>
+            </w:tcBorders>
+            <w:shd w:val="clear" w:color="auto" w:fill="auto"/>
+            <w:noWrap/>
+            <w:vAlign w:val="center"/>
+            <w:hideMark/>
+          </w:tcPr>
+          <w:p>
+            <w:pPr>
+              <w:widowControl/>
+              <w:wordWrap/>
+              <w:autoSpaceDE/>
+              <w:autoSpaceDN/>
+              <w:spacing w:after="0" w:line="240" w:lineRule="auto"/>
+              <w:jc w:val="left"/>
+              <w:rPr>
+                <w:rFonts w:ascii="맑은 고딕" w:eastAsia="맑은 고딕" w:hAnsi="맑은 고딕" w:cs="굴림" w:hint="eastAsia"/>
+                <w:color w:val="000000"/>
+                <w:kern w:val="0"/>
+                <w:sz w:val="22"/>
+              </w:rPr>
+            </w:pPr>
+            <w:r>
+              <w:rPr>
+                <w:rFonts w:ascii="맑은 고딕" w:eastAsia="맑은 고딕" w:hAnsi="맑은 고딕" w:cs="굴림" w:hint="eastAsia"/>
+                <w:color w:val="000000"/>
+                <w:kern w:val="0"/>
+                <w:sz w:val="22"/>
+              </w:rPr>
+              <w:t>닫기</w:t>
+            </w:r>
+          </w:p>
+        </w:tc>
+        <w:tc>
+          <w:tcPr>
+            <w:tcW w:w="1080" w:type="dxa"/>
+            <w:tcBorders>
+              <w:top w:val="nil"/>
+              <w:left w:val="nil"/>
+              <w:bottom w:val="nil"/>
+              <w:right w:val="nil"/>
+            </w:tcBorders>
+            <w:shd w:val="clear" w:color="auto" w:fill="auto"/>
+            <w:noWrap/>
+            <w:vAlign w:val="center"/>
+            <w:hideMark/>
+          </w:tcPr>
+          <w:p>
+            <w:pPr>
+              <w:widowControl/>
+              <w:wordWrap/>
+              <w:autoSpaceDE/>
+              <w:autoSpaceDN/>
+              <w:spacing w:after="0" w:line="240" w:lineRule="auto"/>
+              <w:jc w:val="left"/>
+              <w:rPr>
+                <w:rFonts w:ascii="맑은 고딕" w:eastAsia="맑은 고딕" w:hAnsi="맑은 고딕" w:cs="굴림" w:hint="eastAsia"/>
+                <w:color w:val="000000"/>
+                <w:kern w:val="0"/>
+                <w:sz w:val="22"/>
+              </w:rPr>
+            </w:pPr>
+            <w:r>
+              <w:rPr>
+                <w:rFonts w:ascii="맑은 고딕" w:eastAsia="맑은 고딕" w:hAnsi="맑은 고딕" w:cs="굴림" w:hint="eastAsia"/>
+                <w:color w:val="000000"/>
+                <w:kern w:val="0"/>
+                <w:sz w:val="22"/>
+              </w:rPr>
+              <w:t>O</w:t>
+            </w:r>
+          </w:p>
+        </w:tc>
+      </w:tr>
+      <w:tr>
+        <w:trPr>
+          <w:trHeight w:val="330"/>
+        </w:trPr>
+        <w:tc>
+          <w:tcPr>
+            <w:tcW w:w="2538" w:type="dxa"/>
+            <w:tcBorders>
+              <w:top w:val="nil"/>
+              <w:left w:val="nil"/>
+              <w:bottom w:val="nil"/>
+              <w:right w:val="nil"/>
+            </w:tcBorders>
+            <w:shd w:val="clear" w:color="auto" w:fill="auto"/>
+            <w:noWrap/>
+            <w:vAlign w:val="center"/>
+            <w:hideMark/>
+          </w:tcPr>
+          <w:p>
+            <w:pPr>
+              <w:widowControl/>
+              <w:wordWrap/>
+              <w:autoSpaceDE/>
+              <w:autoSpaceDN/>
+              <w:spacing w:after="0" w:line="240" w:lineRule="auto"/>
+              <w:jc w:val="left"/>
+              <w:rPr>
+                <w:rFonts w:ascii="맑은 고딕" w:eastAsia="맑은 고딕" w:hAnsi="맑은 고딕" w:cs="굴림" w:hint="eastAsia"/>
+                <w:color w:val="000000"/>
+                <w:kern w:val="0"/>
+                <w:sz w:val="22"/>
+              </w:rPr>
+            </w:pPr>
+          </w:p>
+        </w:tc>
+        <w:tc>
+          <w:tcPr>
+            <w:tcW w:w="1080" w:type="dxa"/>
+            <w:tcBorders>
+              <w:top w:val="nil"/>
+              <w:left w:val="nil"/>
+              <w:bottom w:val="nil"/>
+              <w:right w:val="nil"/>
+            </w:tcBorders>
+            <w:shd w:val="clear" w:color="auto" w:fill="auto"/>
+            <w:noWrap/>
+            <w:vAlign w:val="center"/>
+            <w:hideMark/>
+          </w:tcPr>
+          <w:p>
+            <w:pPr>
+              <w:widowControl/>
+              <w:wordWrap/>
+              <w:autoSpaceDE/>
+              <w:autoSpaceDN/>
+              <w:spacing w:after="0" w:line="240" w:lineRule="auto"/>
+              <w:jc w:val="left"/>
+              <w:rPr>
+                <w:rFonts w:ascii="Times New Roman" w:eastAsia="Times New Roman" w:hAnsi="Times New Roman" w:cs="Times New Roman"/>
+                <w:kern w:val="0"/>
+                <w:szCs w:val="20"/>
+              </w:rPr>
+            </w:pPr>
+          </w:p>
+        </w:tc>
+      </w:tr>
+      <w:tr>
+        <w:trPr>
+          <w:trHeight w:val="330"/>
+        </w:trPr>
+        <w:tc>
+          <w:tcPr>
+            <w:tcW w:w="2538" w:type="dxa"/>
+            <w:tcBorders>
+              <w:top w:val="nil"/>
+              <w:left w:val="nil"/>
+              <w:bottom w:val="nil"/>
+              <w:right w:val="nil"/>
+            </w:tcBorders>
+            <w:shd w:val="clear" w:color="auto" w:fill="auto"/>
+            <w:noWrap/>
+            <w:vAlign w:val="center"/>
+            <w:hideMark/>
+          </w:tcPr>
+          <w:p>
+            <w:pPr>
+              <w:widowControl/>
+              <w:wordWrap/>
+              <w:autoSpaceDE/>
+              <w:autoSpaceDN/>
+              <w:spacing w:after="0" w:line="240" w:lineRule="auto"/>
+              <w:jc w:val="left"/>
+              <w:rPr>
+                <w:rFonts w:ascii="맑은 고딕" w:eastAsia="맑은 고딕" w:hAnsi="맑은 고딕" w:cs="굴림"/>
+                <w:color w:val="000000"/>
+                <w:kern w:val="0"/>
+                <w:sz w:val="22"/>
+              </w:rPr>
+            </w:pPr>
+            <w:proofErr w:type="spellStart"/>
+            <w:r>
+              <w:rPr>
+                <w:rFonts w:ascii="맑은 고딕" w:eastAsia="맑은 고딕" w:hAnsi="맑은 고딕" w:cs="굴림" w:hint="eastAsia"/>
+                <w:color w:val="000000"/>
+                <w:kern w:val="0"/>
+                <w:sz w:val="22"/>
+              </w:rPr>
+              <w:t>메뉴바</w:t>
+            </w:r>
+            <w:proofErr w:type="spellEnd"/>
+            <w:r>
+              <w:rPr>
+                <w:rFonts w:ascii="맑은 고딕" w:eastAsia="맑은 고딕" w:hAnsi="맑은 고딕" w:cs="굴림" w:hint="eastAsia"/>
+                <w:color w:val="000000"/>
+                <w:kern w:val="0"/>
+                <w:sz w:val="22"/>
+              </w:rPr>
+              <w:t>/</w:t>
+            </w:r>
+            <w:proofErr w:type="spellStart"/>
+            <w:r>
+              <w:rPr>
+                <w:rFonts w:ascii="맑은 고딕" w:eastAsia="맑은 고딕" w:hAnsi="맑은 고딕" w:cs="굴림" w:hint="eastAsia"/>
+                <w:color w:val="000000"/>
+                <w:kern w:val="0"/>
+                <w:sz w:val="22"/>
+              </w:rPr>
+              <w:t>툴바</w:t>
+            </w:r>
+            <w:proofErr w:type="spellEnd"/>
+            <w:r>
+              <w:rPr>
+                <w:rFonts w:ascii="맑은 고딕" w:eastAsia="맑은 고딕" w:hAnsi="맑은 고딕" w:cs="굴림" w:hint="eastAsia"/>
+                <w:color w:val="000000"/>
+                <w:kern w:val="0"/>
+                <w:sz w:val="22"/>
+              </w:rPr>
+              <w:t xml:space="preserve"> 코드 단일화</w:t>
+            </w:r>
+          </w:p>
+        </w:tc>
+        <w:tc>
+          <w:tcPr>
+            <w:tcW w:w="1080" w:type="dxa"/>
+            <w:tcBorders>
+              <w:top w:val="nil"/>
+              <w:left w:val="nil"/>
+              <w:bottom w:val="nil"/>
+              <w:right w:val="nil"/>
+            </w:tcBorders>
+            <w:shd w:val="clear" w:color="auto" w:fill="auto"/>
+            <w:noWrap/>
+            <w:vAlign w:val="center"/>
+            <w:hideMark/>
+          </w:tcPr>
+          <w:p>
+            <w:pPr>
+              <w:widowControl/>
+              <w:wordWrap/>
+              <w:autoSpaceDE/>
+              <w:autoSpaceDN/>
+              <w:spacing w:after="0" w:line="240" w:lineRule="auto"/>
+              <w:jc w:val="left"/>
+              <w:rPr>
+                <w:rFonts w:ascii="맑은 고딕" w:eastAsia="맑은 고딕" w:hAnsi="맑은 고딕" w:cs="굴림" w:hint="eastAsia"/>
+                <w:color w:val="000000"/>
+                <w:kern w:val="0"/>
+                <w:sz w:val="22"/>
+              </w:rPr>
+            </w:pPr>
+            <w:r>
+              <w:rPr>
+                <w:rFonts w:ascii="맑은 고딕" w:eastAsia="맑은 고딕" w:hAnsi="맑은 고딕" w:cs="굴림" w:hint="eastAsia"/>
+                <w:color w:val="000000"/>
+                <w:kern w:val="0"/>
+                <w:sz w:val="22"/>
+              </w:rPr>
+              <w:t>O</w:t>
+            </w:r>
+          </w:p>
+        </w:tc>
+      </w:tr>
+      <w:tr>
+        <w:trPr>
+          <w:trHeight w:val="330"/>
+        </w:trPr>
+        <w:tc>
+          <w:tcPr>
+            <w:tcW w:w="2538" w:type="dxa"/>
+            <w:tcBorders>
+              <w:top w:val="nil"/>
+              <w:left w:val="nil"/>
+              <w:bottom w:val="nil"/>
+              <w:right w:val="nil"/>
+            </w:tcBorders>
+            <w:shd w:val="clear" w:color="auto" w:fill="auto"/>
+            <w:noWrap/>
+            <w:vAlign w:val="center"/>
+            <w:hideMark/>
+          </w:tcPr>
+          <w:p>
+            <w:pPr>
+              <w:widowControl/>
+              <w:wordWrap/>
+              <w:autoSpaceDE/>
+              <w:autoSpaceDN/>
+              <w:spacing w:after="0" w:line="240" w:lineRule="auto"/>
+              <w:jc w:val="left"/>
+              <w:rPr>
+                <w:rFonts w:ascii="맑은 고딕" w:eastAsia="맑은 고딕" w:hAnsi="맑은 고딕" w:cs="굴림" w:hint="eastAsia"/>
+                <w:color w:val="000000"/>
+                <w:kern w:val="0"/>
+                <w:sz w:val="22"/>
+              </w:rPr>
+            </w:pPr>
+          </w:p>
+        </w:tc>
+        <w:tc>
+          <w:tcPr>
+            <w:tcW w:w="1080" w:type="dxa"/>
+            <w:tcBorders>
+              <w:top w:val="nil"/>
+              <w:left w:val="nil"/>
+              <w:bottom w:val="nil"/>
+              <w:right w:val="nil"/>
+            </w:tcBorders>
+            <w:shd w:val="clear" w:color="auto" w:fill="auto"/>
+            <w:noWrap/>
+            <w:vAlign w:val="center"/>
+            <w:hideMark/>
+          </w:tcPr>
+          <w:p>
+            <w:pPr>
+              <w:widowControl/>
+              <w:wordWrap/>
+              <w:autoSpaceDE/>
+              <w:autoSpaceDN/>
+              <w:spacing w:after="0" w:line="240" w:lineRule="auto"/>
+              <w:jc w:val="left"/>
+              <w:rPr>
+                <w:rFonts w:ascii="Times New Roman" w:eastAsia="Times New Roman" w:hAnsi="Times New Roman" w:cs="Times New Roman"/>
+                <w:kern w:val="0"/>
+                <w:szCs w:val="20"/>
+              </w:rPr>
+            </w:pPr>
+          </w:p>
+        </w:tc>
+      </w:tr>
+      <w:tr>
+        <w:trPr>
+          <w:trHeight w:val="330"/>
+        </w:trPr>
+        <w:tc>
+          <w:tcPr>
+            <w:tcW w:w="2538" w:type="dxa"/>
+            <w:tcBorders>
+              <w:top w:val="nil"/>
+              <w:left w:val="nil"/>
+              <w:bottom w:val="nil"/>
+              <w:right w:val="nil"/>
+            </w:tcBorders>
+            <w:shd w:val="clear" w:color="auto" w:fill="auto"/>
+            <w:noWrap/>
+            <w:vAlign w:val="center"/>
+            <w:hideMark/>
+          </w:tcPr>
+          <w:p>
+            <w:pPr>
+              <w:widowControl/>
+              <w:wordWrap/>
+              <w:autoSpaceDE/>
+              <w:autoSpaceDN/>
+              <w:spacing w:after="0" w:line="240" w:lineRule="auto"/>
+              <w:jc w:val="left"/>
+              <w:rPr>
+                <w:rFonts w:ascii="맑은 고딕" w:eastAsia="맑은 고딕" w:hAnsi="맑은 고딕" w:cs="굴림"/>
+                <w:color w:val="000000"/>
+                <w:kern w:val="0"/>
+                <w:sz w:val="22"/>
+              </w:rPr>
+            </w:pPr>
+            <w:proofErr w:type="spellStart"/>
+            <w:r>
+              <w:rPr>
+                <w:rFonts w:ascii="맑은 고딕" w:eastAsia="맑은 고딕" w:hAnsi="맑은 고딕" w:cs="굴림" w:hint="eastAsia"/>
+                <w:color w:val="000000"/>
+                <w:kern w:val="0"/>
+                <w:sz w:val="22"/>
+              </w:rPr>
+              <w:t>json</w:t>
+            </w:r>
+            <w:proofErr w:type="spellEnd"/>
+            <w:r>
+              <w:rPr>
+                <w:rFonts w:ascii="맑은 고딕" w:eastAsia="맑은 고딕" w:hAnsi="맑은 고딕" w:cs="굴림" w:hint="eastAsia"/>
+                <w:color w:val="000000"/>
+                <w:kern w:val="0"/>
+                <w:sz w:val="22"/>
+              </w:rPr>
+              <w:t xml:space="preserve"> 저장</w:t>
+            </w:r>
+          </w:p>
+        </w:tc>
+        <w:tc>
+          <w:tcPr>
+            <w:tcW w:w="1080" w:type="dxa"/>
+            <w:tcBorders>
+              <w:top w:val="nil"/>
+              <w:left w:val="nil"/>
+              <w:bottom w:val="nil"/>
+              <w:right w:val="nil"/>
+            </w:tcBorders>
+            <w:shd w:val="clear" w:color="auto" w:fill="auto"/>
+            <w:noWrap/>
+            <w:vAlign w:val="center"/>
+            <w:hideMark/>
+          </w:tcPr>
+          <w:p>
+            <w:pPr>
+              <w:widowControl/>
+              <w:wordWrap/>
+              <w:autoSpaceDE/>
+              <w:autoSpaceDN/>
+              <w:spacing w:after="0" w:line="240" w:lineRule="auto"/>
+              <w:jc w:val="left"/>
+              <w:rPr>
+                <w:rFonts w:ascii="맑은 고딕" w:eastAsia="맑은 고딕" w:hAnsi="맑은 고딕" w:cs="굴림" w:hint="eastAsia"/>
+                <w:color w:val="000000"/>
+                <w:kern w:val="0"/>
+                <w:sz w:val="22"/>
+              </w:rPr>
+            </w:pPr>
+            <w:r>
+              <w:rPr>
+                <w:rFonts w:ascii="맑은 고딕" w:eastAsia="맑은 고딕" w:hAnsi="맑은 고딕" w:cs="굴림" w:hint="eastAsia"/>
+                <w:color w:val="000000"/>
+                <w:kern w:val="0"/>
+                <w:sz w:val="22"/>
+              </w:rPr>
+              <w:t>O</w:t>
+            </w:r>
+          </w:p>
+        </w:tc>
+      </w:tr>
+      <w:tr>
+        <w:trPr>
+          <w:trHeight w:val="330"/>
+        </w:trPr>
+        <w:tc>
+          <w:tcPr>
+            <w:tcW w:w="2538" w:type="dxa"/>
+            <w:tcBorders>
+              <w:top w:val="nil"/>
+              <w:left w:val="nil"/>
+              <w:bottom w:val="nil"/>
+              <w:right w:val="nil"/>
+            </w:tcBorders>
+            <w:shd w:val="clear" w:color="auto" w:fill="auto"/>
+            <w:noWrap/>
+            <w:vAlign w:val="center"/>
+            <w:hideMark/>
+          </w:tcPr>
+          <w:p>
+            <w:pPr>
+              <w:widowControl/>
+              <w:wordWrap/>
+              <w:autoSpaceDE/>
+              <w:autoSpaceDN/>
+              <w:spacing w:after="0" w:line="240" w:lineRule="auto"/>
+              <w:jc w:val="left"/>
+              <w:rPr>
+                <w:rFonts w:ascii="맑은 고딕" w:eastAsia="맑은 고딕" w:hAnsi="맑은 고딕" w:cs="굴림" w:hint="eastAsia"/>
+                <w:color w:val="000000"/>
+                <w:kern w:val="0"/>
+                <w:sz w:val="22"/>
+              </w:rPr>
+            </w:pPr>
+          </w:p>
+        </w:tc>
+        <w:tc>
+          <w:tcPr>
+            <w:tcW w:w="1080" w:type="dxa"/>
+            <w:tcBorders>
+              <w:top w:val="nil"/>
+              <w:left w:val="nil"/>
+              <w:bottom w:val="nil"/>
+              <w:right w:val="nil"/>
+            </w:tcBorders>
+            <w:shd w:val="clear" w:color="auto" w:fill="auto"/>
+            <w:noWrap/>
+            <w:vAlign w:val="center"/>
+            <w:hideMark/>
+          </w:tcPr>
+          <w:p>
+            <w:pPr>
+              <w:widowControl/>
+              <w:wordWrap/>
+              <w:autoSpaceDE/>
+              <w:autoSpaceDN/>
+              <w:spacing w:after="0" w:line="240" w:lineRule="auto"/>
+              <w:jc w:val="left"/>
+              <w:rPr>
+                <w:rFonts w:ascii="Times New Roman" w:eastAsia="Times New Roman" w:hAnsi="Times New Roman" w:cs="Times New Roman"/>
+                <w:kern w:val="0"/>
+                <w:szCs w:val="20"/>
+              </w:rPr>
+            </w:pPr>
+          </w:p>
+        </w:tc>
+      </w:tr>
+      <w:tr>
+        <w:trPr>
+          <w:trHeight w:val="330"/>
+        </w:trPr>
+        <w:tc>
+          <w:tcPr>
+            <w:tcW w:w="2538" w:type="dxa"/>
+            <w:tcBorders>
+              <w:top w:val="nil"/>
+              <w:left w:val="nil"/>
+              <w:bottom w:val="nil"/>
+              <w:right w:val="nil"/>
+            </w:tcBorders>
+            <w:shd w:val="clear" w:color="auto" w:fill="auto"/>
+            <w:noWrap/>
+            <w:vAlign w:val="center"/>
+            <w:hideMark/>
+          </w:tcPr>
+          <w:p>
+            <w:pPr>
+              <w:widowControl/>
+              <w:wordWrap/>
+              <w:autoSpaceDE/>
+              <w:autoSpaceDN/>
+              <w:spacing w:after="0" w:line="240" w:lineRule="auto"/>
+              <w:jc w:val="left"/>
+              <w:rPr>
+                <w:rFonts w:ascii="맑은 고딕" w:eastAsia="맑은 고딕" w:hAnsi="맑은 고딕" w:cs="굴림"/>
+                <w:color w:val="000000"/>
+                <w:kern w:val="0"/>
+                <w:sz w:val="22"/>
+              </w:rPr>
+            </w:pPr>
+            <w:r>
+              <w:rPr>
+                <w:rFonts w:ascii="맑은 고딕" w:eastAsia="맑은 고딕" w:hAnsi="맑은 고딕" w:cs="굴림" w:hint="eastAsia"/>
+                <w:color w:val="000000"/>
+                <w:kern w:val="0"/>
+                <w:sz w:val="22"/>
+              </w:rPr>
+              <w:t>MVC</w:t>
+            </w:r>
+          </w:p>
+        </w:tc>
+        <w:tc>
+          <w:tcPr>
+            <w:tcW w:w="1080" w:type="dxa"/>
+            <w:tcBorders>
+              <w:top w:val="nil"/>
+              <w:left w:val="nil"/>
+              <w:bottom w:val="nil"/>
+              <w:right w:val="nil"/>
+            </w:tcBorders>
+            <w:shd w:val="clear" w:color="auto" w:fill="auto"/>
+            <w:noWrap/>
+            <w:vAlign w:val="center"/>
+            <w:hideMark/>
+          </w:tcPr>
+          <w:p>
+            <w:pPr>
+              <w:widowControl/>
+              <w:wordWrap/>
+              <w:autoSpaceDE/>
+              <w:autoSpaceDN/>
+              <w:spacing w:after="0" w:line="240" w:lineRule="auto"/>
+              <w:jc w:val="left"/>
+              <w:rPr>
+                <w:rFonts w:ascii="맑은 고딕" w:eastAsia="맑은 고딕" w:hAnsi="맑은 고딕" w:cs="굴림" w:hint="eastAsia"/>
+                <w:color w:val="000000"/>
+                <w:kern w:val="0"/>
+                <w:sz w:val="22"/>
+              </w:rPr>
+            </w:pPr>
+            <w:r>
+              <w:rPr>
+                <w:rFonts w:ascii="맑은 고딕" w:eastAsia="맑은 고딕" w:hAnsi="맑은 고딕" w:cs="굴림" w:hint="eastAsia"/>
+                <w:color w:val="000000"/>
+                <w:kern w:val="0"/>
+                <w:sz w:val="22"/>
+              </w:rPr>
+              <w:t>O</w:t>
+            </w:r>
+          </w:p>
+        </w:tc>
+      </w:tr>
+    </w:tbl>
+    <w:p>
+      <w:pPr>
+        <w:rPr>
+          <w:rFonts w:hint="eastAsia"/>
+        </w:rPr>
+      </w:pPr>
+    </w:p>
+    <w:p>
+      <w:pPr>
+        <w:rPr>
+          <w:rFonts w:hint="eastAsia"/>
+        </w:rPr>
+      </w:pPr>
     </w:p>
     <w:p>
       <w:pPr>
@@ -38,7 +2467,7 @@
           <w:b/>
           <w:sz w:val="28"/>
         </w:rPr>
-        <w:t>버튼 설명</w:t>
+        <w:t>구조 설명</w:t>
       </w:r>
     </w:p>
     <w:p>
@@ -54,6 +2483,268 @@
         <w:rPr>
           <w:rFonts w:hint="eastAsia"/>
         </w:rPr>
+        <w:t xml:space="preserve">모든 입력된 값은 처리 후(control) </w:t>
+      </w:r>
+      <w:proofErr w:type="spellStart"/>
+      <w:r>
+        <w:rPr>
+          <w:rFonts w:hint="eastAsia"/>
+        </w:rPr>
+        <w:t>BoxModel</w:t>
+      </w:r>
+      <w:proofErr w:type="spellEnd"/>
+      <w:r>
+        <w:t xml:space="preserve"> </w:t>
+      </w:r>
+      <w:r>
+        <w:rPr>
+          <w:rFonts w:hint="eastAsia"/>
+        </w:rPr>
+        <w:t xml:space="preserve">클래스의 객체인 </w:t>
+      </w:r>
+      <w:proofErr w:type="spellStart"/>
+      <w:r>
+        <w:t>boxM</w:t>
+      </w:r>
+      <w:proofErr w:type="spellEnd"/>
+      <w:r>
+        <w:rPr>
+          <w:rFonts w:hint="eastAsia"/>
+        </w:rPr>
+        <w:t>에 저장됩니</w:t>
+      </w:r>
+      <w:r>
+        <w:rPr>
+          <w:rFonts w:hint="eastAsia"/>
+        </w:rPr>
+        <w:lastRenderedPageBreak/>
+        <w:t>다</w:t>
+      </w:r>
+      <w:proofErr w:type="gramStart"/>
+      <w:r>
+        <w:rPr>
+          <w:rFonts w:hint="eastAsia"/>
+        </w:rPr>
+        <w:t>.</w:t>
+      </w:r>
+      <w:r>
+        <w:t>(</w:t>
+      </w:r>
+      <w:proofErr w:type="gramEnd"/>
+      <w:r>
+        <w:t xml:space="preserve">Model) </w:t>
+      </w:r>
+      <w:proofErr w:type="spellStart"/>
+      <w:r>
+        <w:rPr>
+          <w:rFonts w:hint="eastAsia"/>
+        </w:rPr>
+        <w:t>boxM</w:t>
+      </w:r>
+      <w:proofErr w:type="spellEnd"/>
+      <w:r>
+        <w:rPr>
+          <w:rFonts w:hint="eastAsia"/>
+        </w:rPr>
+        <w:t xml:space="preserve">의 데이터는 </w:t>
+      </w:r>
+      <w:proofErr w:type="spellStart"/>
+      <w:r>
+        <w:t>paintComponent</w:t>
+      </w:r>
+      <w:proofErr w:type="spellEnd"/>
+      <w:r>
+        <w:rPr>
+          <w:rFonts w:hint="eastAsia"/>
+        </w:rPr>
+        <w:t>에서 보여집니다.</w:t>
+      </w:r>
+      <w:r>
+        <w:t>(view)</w:t>
+      </w:r>
+    </w:p>
+    <w:p>
+      <w:pPr>
+        <w:pStyle w:val="a3"/>
+        <w:numPr>
+          <w:ilvl w:val="1"/>
+          <w:numId w:val="2"/>
+        </w:numPr>
+        <w:ind w:leftChars="0"/>
+        <w:rPr>
+          <w:rFonts w:hint="eastAsia"/>
+        </w:rPr>
+      </w:pPr>
+      <w:r>
+        <w:rPr>
+          <w:rFonts w:hint="eastAsia"/>
+        </w:rPr>
+        <w:t>OPEN(열기)</w:t>
+      </w:r>
+      <w:r>
+        <w:t>, SAVE(</w:t>
+      </w:r>
+      <w:r>
+        <w:rPr>
+          <w:rFonts w:hint="eastAsia"/>
+        </w:rPr>
+        <w:t>저장)</w:t>
+      </w:r>
+      <w:r>
+        <w:t xml:space="preserve"> </w:t>
+      </w:r>
+      <w:r>
+        <w:rPr>
+          <w:rFonts w:hint="eastAsia"/>
+        </w:rPr>
+        <w:t xml:space="preserve">기능은 </w:t>
+      </w:r>
+      <w:proofErr w:type="spellStart"/>
+      <w:r>
+        <w:rPr>
+          <w:rFonts w:hint="eastAsia"/>
+        </w:rPr>
+        <w:t>툴바</w:t>
+      </w:r>
+      <w:proofErr w:type="spellEnd"/>
+      <w:r>
+        <w:rPr>
+          <w:rFonts w:hint="eastAsia"/>
+        </w:rPr>
+        <w:t>,</w:t>
+      </w:r>
+      <w:r>
+        <w:t xml:space="preserve"> </w:t>
+      </w:r>
+      <w:r>
+        <w:rPr>
+          <w:rFonts w:hint="eastAsia"/>
+        </w:rPr>
+        <w:t>메뉴바에서 모두 구현되어졌으며,</w:t>
+      </w:r>
+      <w:r>
+        <w:t xml:space="preserve"> </w:t>
+      </w:r>
+      <w:r>
+        <w:rPr>
+          <w:rFonts w:hint="eastAsia"/>
+        </w:rPr>
+        <w:t xml:space="preserve">해당 기능을 가진 코드는 </w:t>
+      </w:r>
+      <w:r>
+        <w:t>FileProcess.java</w:t>
+      </w:r>
+      <w:r>
+        <w:rPr>
+          <w:rFonts w:hint="eastAsia"/>
+        </w:rPr>
+        <w:t>의 하위 클래스로 구현했습니다</w:t>
+      </w:r>
+      <w:proofErr w:type="gramStart"/>
+      <w:r>
+        <w:rPr>
+          <w:rFonts w:hint="eastAsia"/>
+        </w:rPr>
+        <w:t>.</w:t>
+      </w:r>
+      <w:r>
+        <w:t>(</w:t>
+      </w:r>
+      <w:proofErr w:type="gramEnd"/>
+      <w:r>
+        <w:rPr>
+          <w:rFonts w:hint="eastAsia"/>
+        </w:rPr>
+        <w:t>코드 단일화)</w:t>
+      </w:r>
+    </w:p>
+    <w:p>
+      <w:pPr>
+        <w:pStyle w:val="a3"/>
+        <w:numPr>
+          <w:ilvl w:val="1"/>
+          <w:numId w:val="2"/>
+        </w:numPr>
+        <w:ind w:leftChars="0"/>
+      </w:pPr>
+      <w:r>
+        <w:rPr>
+          <w:rFonts w:hint="eastAsia"/>
+        </w:rPr>
+        <w:t xml:space="preserve">열기와 저장은 모두 </w:t>
+      </w:r>
+      <w:proofErr w:type="spellStart"/>
+      <w:r>
+        <w:t>json</w:t>
+      </w:r>
+      <w:proofErr w:type="spellEnd"/>
+      <w:r>
+        <w:t xml:space="preserve"> </w:t>
+      </w:r>
+      <w:r>
+        <w:rPr>
+          <w:rFonts w:hint="eastAsia"/>
+        </w:rPr>
+        <w:t>파일을 통해 이루어집니다(</w:t>
+      </w:r>
+      <w:proofErr w:type="spellStart"/>
+      <w:r>
+        <w:t>gson</w:t>
+      </w:r>
+      <w:proofErr w:type="spellEnd"/>
+      <w:r>
+        <w:t xml:space="preserve"> </w:t>
+      </w:r>
+      <w:r>
+        <w:rPr>
+          <w:rFonts w:hint="eastAsia"/>
+        </w:rPr>
+        <w:t>라이브러리 활용)</w:t>
+      </w:r>
+    </w:p>
+    <w:p>
+      <w:pPr>
+        <w:pStyle w:val="a3"/>
+        <w:numPr>
+          <w:ilvl w:val="0"/>
+          <w:numId w:val="2"/>
+        </w:numPr>
+        <w:ind w:leftChars="0"/>
+        <w:rPr>
+          <w:b/>
+          <w:sz w:val="28"/>
+        </w:rPr>
+      </w:pPr>
+      <w:r>
+        <w:rPr>
+          <w:rFonts w:hint="eastAsia"/>
+          <w:b/>
+          <w:sz w:val="28"/>
+        </w:rPr>
+        <w:t xml:space="preserve">마우스 </w:t>
+      </w:r>
+      <w:r>
+        <w:rPr>
+          <w:rFonts w:hint="eastAsia"/>
+          <w:b/>
+          <w:sz w:val="28"/>
+        </w:rPr>
+        <w:t>버튼 설명</w:t>
+      </w:r>
+    </w:p>
+    <w:p>
+      <w:pPr>
+        <w:pStyle w:val="a3"/>
+        <w:numPr>
+          <w:ilvl w:val="1"/>
+          <w:numId w:val="2"/>
+        </w:numPr>
+        <w:ind w:leftChars="0"/>
+      </w:pPr>
+      <w:r>
+        <w:rPr>
+          <w:rFonts w:hint="eastAsia"/>
+        </w:rPr>
         <w:t>가운데 클릭</w:t>
       </w:r>
     </w:p>
@@ -81,24 +2772,6 @@
         </w:rPr>
         <w:t>선택모드를 상호 간에 바꿀 수 있습니다.</w:t>
       </w:r>
-      <w:r>
-        <w:t xml:space="preserve"> </w:t>
-      </w:r>
-      <w:r>
-        <w:rPr>
-          <w:rFonts w:hint="eastAsia"/>
-        </w:rPr>
-        <w:t>어느 때든.</w:t>
-      </w:r>
-    </w:p>
-    <w:p>
-      <w:pPr>
-        <w:pStyle w:val="a3"/>
-        <w:ind w:leftChars="0" w:left="1200"/>
-        <w:rPr>
-          <w:rFonts w:hint="eastAsia"/>
-        </w:rPr>
-      </w:pPr>
     </w:p>
     <w:p>
       <w:pPr>
@@ -109,19 +2782,23 @@
         </w:numPr>
         <w:ind w:leftChars="0"/>
       </w:pPr>
-      <w:proofErr w:type="spellStart"/>
-      <w:r>
-        <w:rPr>
-          <w:rFonts w:hint="eastAsia"/>
-        </w:rPr>
-        <w:t>좌클릭</w:t>
-      </w:r>
-      <w:proofErr w:type="spellEnd"/>
+      <w:r>
+        <w:rPr>
+          <w:rFonts w:hint="eastAsia"/>
+        </w:rPr>
+        <w:t>좌</w:t>
+      </w:r>
       <w:r>
         <w:rPr>
           <w:rFonts w:hint="eastAsia"/>
         </w:rPr>
         <w:t xml:space="preserve"> </w:t>
+      </w:r>
+      <w:r>
+        <w:rPr>
+          <w:rFonts w:hint="eastAsia"/>
+        </w:rPr>
+        <w:t xml:space="preserve">클릭 </w:t>
       </w:r>
     </w:p>
     <w:p>
@@ -153,16 +2830,7 @@
         <w:rPr>
           <w:rFonts w:hint="eastAsia"/>
         </w:rPr>
-        <w:t>에디터 페인 어느 곳을 누르든, 사각형이 생성됩니다.</w:t>
-      </w:r>
-      <w:r>
-        <w:t xml:space="preserve"> </w:t>
-      </w:r>
-      <w:r>
-        <w:rPr>
-          <w:rFonts w:hint="eastAsia"/>
-        </w:rPr>
-        <w:t>다른 사각형 위에서도 생성할 수 있습니다.</w:t>
+        <w:t>에디터 페인 어느 곳을 누르든, 사각형이 생성됩니다</w:t>
       </w:r>
     </w:p>
     <w:p>
@@ -205,7 +2873,19 @@
         <w:rPr>
           <w:rFonts w:hint="eastAsia"/>
         </w:rPr>
-        <w:t>하 방향으로만 생성해야 합니다. 반대 방향도 생성이 되지만,</w:t>
+        <w:t xml:space="preserve">하 방향으로만 생성해야 합니다. 반대 방향도 </w:t>
+      </w:r>
+      <w:r>
+        <w:rPr>
+          <w:rFonts w:hint="eastAsia"/>
+        </w:rPr>
+        <w:t xml:space="preserve">정보는 </w:t>
+      </w:r>
+      <w:r>
+        <w:rPr>
+          <w:rFonts w:hint="eastAsia"/>
+        </w:rPr>
+        <w:t>생성이 되지만,</w:t>
       </w:r>
       <w:r>
         <w:t xml:space="preserve"> </w:t>
@@ -214,25 +2894,23 @@
         <w:rPr>
           <w:rFonts w:hint="eastAsia"/>
         </w:rPr>
-        <w:t>선택,</w:t>
-      </w:r>
-      <w:r>
-        <w:t xml:space="preserve"> </w:t>
-      </w:r>
-      <w:r>
-        <w:rPr>
-          <w:rFonts w:hint="eastAsia"/>
-        </w:rPr>
-        <w:t>삭제, 이동,</w:t>
-      </w:r>
-      <w:r>
-        <w:t xml:space="preserve"> </w:t>
-      </w:r>
-      <w:r>
-        <w:rPr>
-          <w:rFonts w:hint="eastAsia"/>
-        </w:rPr>
-        <w:t>크기변환 등의 기능은 상용할 수 없습니다(상자가 없는 셈 침)</w:t>
+        <w:t>정상적인 기능 컴포넌트가 생성되지 않습니다.</w:t>
+      </w:r>
+    </w:p>
+    <w:p>
+      <w:pPr>
+        <w:pStyle w:val="a3"/>
+        <w:numPr>
+          <w:ilvl w:val="3"/>
+          <w:numId w:val="2"/>
+        </w:numPr>
+        <w:ind w:leftChars="0"/>
+      </w:pPr>
+      <w:r>
+        <w:rPr>
+          <w:rFonts w:hint="eastAsia"/>
+        </w:rPr>
+        <w:t>가장 마지막에 생성된 컴포넌트가 가장 위에 있습니다.</w:t>
       </w:r>
     </w:p>
     <w:p>
@@ -256,6 +2934,336 @@
         <w:pStyle w:val="a3"/>
         <w:numPr>
           <w:ilvl w:val="3"/>
+          <w:numId w:val="3"/>
+        </w:numPr>
+        <w:ind w:leftChars="0"/>
+      </w:pPr>
+      <w:r>
+        <w:rPr>
+          <w:rFonts w:hint="eastAsia"/>
+        </w:rPr>
+        <w:t>선택하기</w:t>
+      </w:r>
+    </w:p>
+    <w:p>
+      <w:pPr>
+        <w:pStyle w:val="a3"/>
+        <w:numPr>
+          <w:ilvl w:val="4"/>
+          <w:numId w:val="3"/>
+        </w:numPr>
+        <w:ind w:leftChars="0"/>
+      </w:pPr>
+      <w:r>
+        <w:rPr>
+          <w:rFonts w:hint="eastAsia"/>
+        </w:rPr>
+        <w:t>컴포넌트 좌측 상단 빨간색 동그라미를 누르면, 컴포넌트가 빨간색으로 바뀌면서 해당 컴포넌트를 선택합니다.</w:t>
+      </w:r>
+    </w:p>
+    <w:p>
+      <w:pPr>
+        <w:pStyle w:val="a3"/>
+        <w:numPr>
+          <w:ilvl w:val="4"/>
+          <w:numId w:val="3"/>
+        </w:numPr>
+        <w:ind w:leftChars="0"/>
+      </w:pPr>
+      <w:r>
+        <w:rPr>
+          <w:rFonts w:hint="eastAsia"/>
+        </w:rPr>
+        <w:t>단,</w:t>
+      </w:r>
+      <w:r>
+        <w:t xml:space="preserve"> </w:t>
+      </w:r>
+      <w:proofErr w:type="spellStart"/>
+      <w:r>
+        <w:rPr>
+          <w:u w:val="single"/>
+        </w:rPr>
+        <w:t>JPanel</w:t>
+      </w:r>
+      <w:proofErr w:type="spellEnd"/>
+      <w:r>
+        <w:rPr>
+          <w:rFonts w:hint="eastAsia"/>
+          <w:u w:val="single"/>
+        </w:rPr>
+        <w:t>의 경우 컴포넌트 내부를 클릭해도 선택</w:t>
+      </w:r>
+      <w:r>
+        <w:rPr>
+          <w:rFonts w:hint="eastAsia"/>
+        </w:rPr>
+        <w:t>할 수 있습니다.</w:t>
+      </w:r>
+    </w:p>
+    <w:p>
+      <w:pPr>
+        <w:pStyle w:val="a3"/>
+        <w:numPr>
+          <w:ilvl w:val="4"/>
+          <w:numId w:val="3"/>
+        </w:numPr>
+        <w:ind w:leftChars="0"/>
+      </w:pPr>
+      <w:r>
+        <w:rPr>
+          <w:rFonts w:hint="eastAsia"/>
+        </w:rPr>
+        <w:t>바탕화면을 누르면, 모든 상자가 흰색이 되고,</w:t>
+      </w:r>
+      <w:r>
+        <w:t xml:space="preserve"> </w:t>
+      </w:r>
+      <w:r>
+        <w:rPr>
+          <w:rFonts w:hint="eastAsia"/>
+        </w:rPr>
+        <w:t>선택된 상자는 없습니다.</w:t>
+      </w:r>
+    </w:p>
+    <w:p>
+      <w:pPr>
+        <w:pStyle w:val="a3"/>
+        <w:numPr>
+          <w:ilvl w:val="3"/>
+          <w:numId w:val="3"/>
+        </w:numPr>
+        <w:ind w:leftChars="0"/>
+      </w:pPr>
+      <w:r>
+        <w:rPr>
+          <w:rFonts w:hint="eastAsia"/>
+        </w:rPr>
+        <w:t>이동하기</w:t>
+      </w:r>
+    </w:p>
+    <w:p>
+      <w:pPr>
+        <w:pStyle w:val="a3"/>
+        <w:numPr>
+          <w:ilvl w:val="4"/>
+          <w:numId w:val="3"/>
+        </w:numPr>
+        <w:ind w:leftChars="0"/>
+      </w:pPr>
+      <w:r>
+        <w:rPr>
+          <w:rFonts w:hint="eastAsia"/>
+        </w:rPr>
+        <w:t>빨간 상자로 변하면 동그라미를 통해 드래그해서 움직일 수 있습니다.</w:t>
+      </w:r>
+    </w:p>
+    <w:p>
+      <w:pPr>
+        <w:pStyle w:val="a3"/>
+        <w:numPr>
+          <w:ilvl w:val="4"/>
+          <w:numId w:val="3"/>
+        </w:numPr>
+        <w:ind w:leftChars="0"/>
+      </w:pPr>
+      <w:r>
+        <w:rPr>
+          <w:rFonts w:hint="eastAsia"/>
+        </w:rPr>
+        <w:t>단,</w:t>
+      </w:r>
+      <w:r>
+        <w:t xml:space="preserve"> </w:t>
+      </w:r>
+      <w:proofErr w:type="spellStart"/>
+      <w:r>
+        <w:rPr>
+          <w:u w:val="single"/>
+        </w:rPr>
+        <w:t>JPanel</w:t>
+      </w:r>
+      <w:proofErr w:type="spellEnd"/>
+      <w:r>
+        <w:rPr>
+          <w:rFonts w:hint="eastAsia"/>
+          <w:u w:val="single"/>
+        </w:rPr>
+        <w:t>의 경우 컴포넌트 내부를 드래그해도 움직</w:t>
+      </w:r>
+      <w:r>
+        <w:rPr>
+          <w:rFonts w:hint="eastAsia"/>
+        </w:rPr>
+        <w:t>일 수 있습니다.</w:t>
+      </w:r>
+    </w:p>
+    <w:p>
+      <w:pPr>
+        <w:pStyle w:val="a3"/>
+        <w:numPr>
+          <w:ilvl w:val="3"/>
+          <w:numId w:val="3"/>
+        </w:numPr>
+        <w:ind w:leftChars="0"/>
+      </w:pPr>
+      <w:r>
+        <w:rPr>
+          <w:rFonts w:hint="eastAsia"/>
+        </w:rPr>
+        <w:t>크기 변환하기</w:t>
+      </w:r>
+    </w:p>
+    <w:p>
+      <w:pPr>
+        <w:pStyle w:val="a3"/>
+        <w:numPr>
+          <w:ilvl w:val="4"/>
+          <w:numId w:val="3"/>
+        </w:numPr>
+        <w:ind w:leftChars="0"/>
+      </w:pPr>
+      <w:r>
+        <w:rPr>
+          <w:rFonts w:hint="eastAsia"/>
+        </w:rPr>
+        <w:t>빨간 상자로 변하면 오른쪽 아래(</w:t>
+      </w:r>
+      <w:proofErr w:type="spellStart"/>
+      <w:r>
+        <w:rPr>
+          <w:rFonts w:hint="eastAsia"/>
+        </w:rPr>
+        <w:t>우하단</w:t>
+      </w:r>
+      <w:proofErr w:type="spellEnd"/>
+      <w:r>
+        <w:rPr>
+          <w:rFonts w:hint="eastAsia"/>
+        </w:rPr>
+        <w:t>)</w:t>
+      </w:r>
+      <w:r>
+        <w:t xml:space="preserve"> </w:t>
+      </w:r>
+      <w:r>
+        <w:rPr>
+          <w:rFonts w:hint="eastAsia"/>
+        </w:rPr>
+        <w:t>꼭지점 주변부를 잡아서 크기를 조정할 수 있습니다.</w:t>
+      </w:r>
+      <w:r>
+        <w:t xml:space="preserve"> </w:t>
+      </w:r>
+    </w:p>
+    <w:p>
+      <w:pPr>
+        <w:pStyle w:val="a3"/>
+        <w:numPr>
+          <w:ilvl w:val="4"/>
+          <w:numId w:val="3"/>
+        </w:numPr>
+        <w:ind w:leftChars="0"/>
+        <w:rPr>
+          <w:rFonts w:hint="eastAsia"/>
+        </w:rPr>
+      </w:pPr>
+      <w:r>
+        <w:rPr>
+          <w:rFonts w:hint="eastAsia"/>
+        </w:rPr>
+        <w:t>만약 크기 조정하는 영역과 내부 영역이 겹치면,</w:t>
+      </w:r>
+      <w:r>
+        <w:t xml:space="preserve"> </w:t>
+      </w:r>
+      <w:r>
+        <w:rPr>
+          <w:rFonts w:hint="eastAsia"/>
+        </w:rPr>
+        <w:t>꼭지점 부분이 우선 선택됩니다.</w:t>
+      </w:r>
+    </w:p>
+    <w:p>
+      <w:pPr>
+        <w:pStyle w:val="a3"/>
+        <w:numPr>
+          <w:ilvl w:val="3"/>
+          <w:numId w:val="3"/>
+        </w:numPr>
+        <w:ind w:leftChars="0"/>
+      </w:pPr>
+      <w:r>
+        <w:rPr>
+          <w:rFonts w:hint="eastAsia"/>
+        </w:rPr>
+        <w:lastRenderedPageBreak/>
+        <w:t>속성 페인 갱신하기</w:t>
+      </w:r>
+    </w:p>
+    <w:p>
+      <w:pPr>
+        <w:pStyle w:val="a3"/>
+        <w:numPr>
+          <w:ilvl w:val="4"/>
+          <w:numId w:val="3"/>
+        </w:numPr>
+        <w:ind w:leftChars="0"/>
+      </w:pPr>
+      <w:r>
+        <w:rPr>
+          <w:rFonts w:hint="eastAsia"/>
+        </w:rPr>
+        <w:t>선택,</w:t>
+      </w:r>
+      <w:r>
+        <w:t xml:space="preserve"> </w:t>
+      </w:r>
+      <w:r>
+        <w:rPr>
+          <w:rFonts w:hint="eastAsia"/>
+        </w:rPr>
+        <w:t>이동,</w:t>
+      </w:r>
+      <w:r>
+        <w:t xml:space="preserve"> </w:t>
+      </w:r>
+      <w:r>
+        <w:rPr>
+          <w:rFonts w:hint="eastAsia"/>
+        </w:rPr>
+        <w:t>삭제,</w:t>
+      </w:r>
+      <w:r>
+        <w:t xml:space="preserve"> </w:t>
+      </w:r>
+      <w:r>
+        <w:rPr>
+          <w:rFonts w:hint="eastAsia"/>
+        </w:rPr>
+        <w:t>크기 변환을 한 후,</w:t>
+      </w:r>
+      <w:r>
+        <w:t xml:space="preserve"> </w:t>
+      </w:r>
+      <w:r>
+        <w:rPr>
+          <w:rFonts w:hint="eastAsia"/>
+        </w:rPr>
+        <w:t>아무 곳이나 클릭하면, 속성 페인의 정보를 갱신합니다.</w:t>
+      </w:r>
+    </w:p>
+    <w:p>
+      <w:pPr>
+        <w:pStyle w:val="a3"/>
+        <w:ind w:leftChars="0" w:left="1200"/>
+      </w:pPr>
+    </w:p>
+    <w:p>
+      <w:pPr>
+        <w:pStyle w:val="a3"/>
+        <w:numPr>
+          <w:ilvl w:val="1"/>
           <w:numId w:val="2"/>
         </w:numPr>
         <w:ind w:leftChars="0"/>
@@ -264,7 +3272,35 @@
         <w:rPr>
           <w:rFonts w:hint="eastAsia"/>
         </w:rPr>
-        <w:t>초록색 상자를 누르면 빨간색 상자로 바뀌면서 해당상자를 선택합니다.</w:t>
+        <w:t>우</w:t>
+      </w:r>
+      <w:r>
+        <w:rPr>
+          <w:rFonts w:hint="eastAsia"/>
+        </w:rPr>
+        <w:t xml:space="preserve"> </w:t>
+      </w:r>
+      <w:r>
+        <w:rPr>
+          <w:rFonts w:hint="eastAsia"/>
+        </w:rPr>
+        <w:t>클릭</w:t>
+      </w:r>
+    </w:p>
+    <w:p>
+      <w:pPr>
+        <w:pStyle w:val="a3"/>
+        <w:numPr>
+          <w:ilvl w:val="2"/>
+          <w:numId w:val="2"/>
+        </w:numPr>
+        <w:ind w:leftChars="0"/>
+      </w:pPr>
+      <w:r>
+        <w:rPr>
+          <w:rFonts w:hint="eastAsia"/>
+        </w:rPr>
+        <w:t>생성모드에서</w:t>
       </w:r>
     </w:p>
     <w:p>
@@ -280,7 +3316,23 @@
         <w:rPr>
           <w:rFonts w:hint="eastAsia"/>
         </w:rPr>
-        <w:t>빨간 상자로 변하면 드래그해서 움직일 수 있습니다.</w:t>
+        <w:t>아무 기능도 없습니다.</w:t>
+      </w:r>
+    </w:p>
+    <w:p>
+      <w:pPr>
+        <w:pStyle w:val="a3"/>
+        <w:numPr>
+          <w:ilvl w:val="2"/>
+          <w:numId w:val="2"/>
+        </w:numPr>
+        <w:ind w:leftChars="0"/>
+      </w:pPr>
+      <w:r>
+        <w:rPr>
+          <w:rFonts w:hint="eastAsia"/>
+        </w:rPr>
+        <w:t>선택모드에서</w:t>
       </w:r>
     </w:p>
     <w:p>
@@ -296,93 +3348,85 @@
         <w:rPr>
           <w:rFonts w:hint="eastAsia"/>
         </w:rPr>
-        <w:t>빨간 상자로 변하면 오른쪽 아래(</w:t>
-      </w:r>
-      <w:proofErr w:type="spellStart"/>
-      <w:r>
-        <w:rPr>
-          <w:rFonts w:hint="eastAsia"/>
-        </w:rPr>
-        <w:t>좌하단</w:t>
-      </w:r>
-      <w:proofErr w:type="spellEnd"/>
-      <w:r>
-        <w:rPr>
-          <w:rFonts w:hint="eastAsia"/>
-        </w:rPr>
-        <w:t>)</w:t>
-      </w:r>
-      <w:r>
-        <w:t xml:space="preserve"> </w:t>
-      </w:r>
-      <w:r>
-        <w:rPr>
-          <w:rFonts w:hint="eastAsia"/>
-        </w:rPr>
-        <w:t>꼭지점 주변부를 잡아서 크기를 조정할 수 있습니다.</w:t>
-      </w:r>
-      <w:r>
-        <w:t xml:space="preserve"> </w:t>
-      </w:r>
+        <w:t>선택한 도형(빨간 도형)을 삭제합니다.</w:t>
+      </w:r>
+    </w:p>
+    <w:p>
+      <w:pPr>
+        <w:widowControl/>
+        <w:wordWrap/>
+        <w:autoSpaceDE/>
+        <w:autoSpaceDN/>
+        <w:rPr>
+          <w:b/>
+          <w:sz w:val="28"/>
+          <w:szCs w:val="28"/>
+        </w:rPr>
+      </w:pPr>
+    </w:p>
+    <w:p>
+      <w:pPr>
+        <w:widowControl/>
+        <w:wordWrap/>
+        <w:autoSpaceDE/>
+        <w:autoSpaceDN/>
+        <w:rPr>
+          <w:b/>
+          <w:sz w:val="28"/>
+          <w:szCs w:val="28"/>
+        </w:rPr>
+      </w:pPr>
+    </w:p>
+    <w:p>
+      <w:pPr>
+        <w:widowControl/>
+        <w:wordWrap/>
+        <w:autoSpaceDE/>
+        <w:autoSpaceDN/>
+        <w:rPr>
+          <w:b/>
+          <w:sz w:val="28"/>
+          <w:szCs w:val="28"/>
+        </w:rPr>
+      </w:pPr>
+    </w:p>
+    <w:p>
+      <w:pPr>
+        <w:widowControl/>
+        <w:wordWrap/>
+        <w:autoSpaceDE/>
+        <w:autoSpaceDN/>
+        <w:rPr>
+          <w:rFonts w:hint="eastAsia"/>
+          <w:b/>
+          <w:sz w:val="28"/>
+          <w:szCs w:val="28"/>
+        </w:rPr>
+      </w:pPr>
     </w:p>
     <w:p>
       <w:pPr>
         <w:pStyle w:val="a3"/>
         <w:numPr>
-          <w:ilvl w:val="3"/>
+          <w:ilvl w:val="0"/>
           <w:numId w:val="2"/>
         </w:numPr>
         <w:ind w:leftChars="0"/>
-      </w:pPr>
-      <w:r>
-        <w:rPr>
-          <w:rFonts w:hint="eastAsia"/>
-        </w:rPr>
-        <w:t>만약 크기 조정하는 영역과 내부 영역이 겹치면,</w:t>
-      </w:r>
-      <w:r>
-        <w:t xml:space="preserve"> </w:t>
-      </w:r>
-      <w:r>
-        <w:rPr>
-          <w:rFonts w:hint="eastAsia"/>
-        </w:rPr>
-        <w:t>꼭지점 부분이 우선 선택됩니다.</w:t>
-      </w:r>
-    </w:p>
-    <w:p>
-      <w:pPr>
-        <w:pStyle w:val="a3"/>
-        <w:numPr>
-          <w:ilvl w:val="3"/>
-          <w:numId w:val="2"/>
-        </w:numPr>
-        <w:ind w:leftChars="0"/>
-      </w:pPr>
-      <w:r>
-        <w:rPr>
-          <w:rFonts w:hint="eastAsia"/>
-        </w:rPr>
-        <w:t>바탕화면을 누르면, 모든 상자가 초록색이 되고,</w:t>
-      </w:r>
-      <w:r>
-        <w:t xml:space="preserve"> </w:t>
-      </w:r>
-      <w:r>
-        <w:rPr>
-          <w:rFonts w:hint="eastAsia"/>
-        </w:rPr>
-        <w:t>선택된 상자는 없습니다.</w:t>
-      </w:r>
-    </w:p>
-    <w:p>
-      <w:pPr>
-        <w:pStyle w:val="a3"/>
-        <w:ind w:leftChars="0" w:left="1200"/>
-        <w:rPr>
-          <w:rFonts w:hint="eastAsia"/>
-        </w:rPr>
-      </w:pPr>
+        <w:rPr>
+          <w:b/>
+          <w:sz w:val="28"/>
+          <w:szCs w:val="28"/>
+        </w:rPr>
+      </w:pPr>
+      <w:r>
+        <w:rPr>
+          <w:rFonts w:hint="eastAsia"/>
+          <w:b/>
+          <w:sz w:val="28"/>
+          <w:szCs w:val="28"/>
+        </w:rPr>
+        <w:t>각 기능별 특이사항</w:t>
+      </w:r>
     </w:p>
     <w:p>
       <w:pPr>
@@ -393,14 +3437,12 @@
         </w:numPr>
         <w:ind w:leftChars="0"/>
       </w:pPr>
-      <w:proofErr w:type="spellStart"/>
-      <w:r>
-        <w:rPr>
-          <w:rFonts w:hint="eastAsia"/>
-        </w:rPr>
-        <w:t>우클릭</w:t>
-      </w:r>
-      <w:proofErr w:type="spellEnd"/>
+      <w:r>
+        <w:rPr>
+          <w:rFonts w:hint="eastAsia"/>
+        </w:rPr>
+        <w:t xml:space="preserve">생성 </w:t>
+      </w:r>
     </w:p>
     <w:p>
       <w:pPr>
@@ -415,23 +3457,25 @@
         <w:rPr>
           <w:rFonts w:hint="eastAsia"/>
         </w:rPr>
-        <w:t>생성모드에서</w:t>
-      </w:r>
-    </w:p>
-    <w:p>
-      <w:pPr>
-        <w:pStyle w:val="a3"/>
-        <w:numPr>
-          <w:ilvl w:val="3"/>
-          <w:numId w:val="2"/>
-        </w:numPr>
-        <w:ind w:leftChars="0"/>
-      </w:pPr>
-      <w:r>
-        <w:rPr>
-          <w:rFonts w:hint="eastAsia"/>
-        </w:rPr>
-        <w:t>아무 기능도 없습니다.</w:t>
+        <w:t>반드시 좌 -&gt;</w:t>
+      </w:r>
+      <w:r>
+        <w:t xml:space="preserve"> </w:t>
+      </w:r>
+      <w:r>
+        <w:rPr>
+          <w:rFonts w:hint="eastAsia"/>
+        </w:rPr>
+        <w:t xml:space="preserve">우 &amp;&amp; 상 </w:t>
+      </w:r>
+      <w:r>
+        <w:t xml:space="preserve">-&gt; </w:t>
+      </w:r>
+      <w:r>
+        <w:rPr>
+          <w:rFonts w:hint="eastAsia"/>
+        </w:rPr>
+        <w:t>하 방향으로만 생성해야 합니다.</w:t>
       </w:r>
     </w:p>
     <w:p>
@@ -447,23 +3491,324 @@
         <w:rPr>
           <w:rFonts w:hint="eastAsia"/>
         </w:rPr>
-        <w:t>선택모드에서</w:t>
+        <w:t xml:space="preserve">생성된 상자는 </w:t>
+      </w:r>
+      <w:proofErr w:type="spellStart"/>
+      <w:r>
+        <w:t>ArrayList</w:t>
+      </w:r>
+      <w:proofErr w:type="spellEnd"/>
+      <w:r>
+        <w:rPr>
+          <w:rFonts w:hint="eastAsia"/>
+        </w:rPr>
+        <w:t>에 순서대로 저장되며,</w:t>
+      </w:r>
+      <w:r>
+        <w:t xml:space="preserve"> </w:t>
+      </w:r>
+      <w:r>
+        <w:rPr>
+          <w:rFonts w:hint="eastAsia"/>
+        </w:rPr>
+        <w:t xml:space="preserve">상자 고유 번호는 </w:t>
+      </w:r>
+      <w:r>
+        <w:t>1</w:t>
+      </w:r>
+      <w:r>
+        <w:rPr>
+          <w:rFonts w:hint="eastAsia"/>
+        </w:rPr>
+        <w:t>번부터 시작합니다.</w:t>
+      </w:r>
+      <w:r>
+        <w:t xml:space="preserve"> 0</w:t>
+      </w:r>
+      <w:r>
+        <w:rPr>
+          <w:rFonts w:hint="eastAsia"/>
+        </w:rPr>
+        <w:t xml:space="preserve">번은 </w:t>
+      </w:r>
+      <w:r>
+        <w:t>Null</w:t>
+      </w:r>
+      <w:r>
+        <w:rPr>
+          <w:rFonts w:hint="eastAsia"/>
+        </w:rPr>
+        <w:t xml:space="preserve">상자를 위해 </w:t>
+      </w:r>
+      <w:proofErr w:type="spellStart"/>
+      <w:r>
+        <w:rPr>
+          <w:rFonts w:hint="eastAsia"/>
+        </w:rPr>
+        <w:t>비워뒀습니다</w:t>
+      </w:r>
+      <w:proofErr w:type="spellEnd"/>
+      <w:r>
+        <w:rPr>
+          <w:rFonts w:hint="eastAsia"/>
+        </w:rPr>
+        <w:t>.</w:t>
       </w:r>
     </w:p>
     <w:p>
       <w:pPr>
         <w:pStyle w:val="a3"/>
         <w:numPr>
-          <w:ilvl w:val="3"/>
+          <w:ilvl w:val="1"/>
           <w:numId w:val="2"/>
         </w:numPr>
         <w:ind w:leftChars="0"/>
       </w:pPr>
-      <w:r>
-        <w:rPr>
-          <w:rFonts w:hint="eastAsia"/>
-        </w:rPr>
-        <w:t>선택한 도형(빨간 도형)을 삭제합니다.</w:t>
+      <w:proofErr w:type="gramStart"/>
+      <w:r>
+        <w:rPr>
+          <w:rFonts w:hint="eastAsia"/>
+        </w:rPr>
+        <w:t>선택 :</w:t>
+      </w:r>
+      <w:proofErr w:type="gramEnd"/>
+      <w:r>
+        <w:rPr>
+          <w:rFonts w:hint="eastAsia"/>
+        </w:rPr>
+        <w:t xml:space="preserve"> 침착하게 </w:t>
+      </w:r>
+      <w:r>
+        <w:rPr>
+          <w:rFonts w:hint="eastAsia"/>
+        </w:rPr>
+        <w:t>선택</w:t>
+      </w:r>
+      <w:r>
+        <w:rPr>
+          <w:rFonts w:hint="eastAsia"/>
+        </w:rPr>
+        <w:t>해야 합니다.</w:t>
+      </w:r>
+      <w:r>
+        <w:t xml:space="preserve"> </w:t>
+      </w:r>
+      <w:r>
+        <w:rPr>
+          <w:rFonts w:hint="eastAsia"/>
+        </w:rPr>
+        <w:t>빠르게 연타하면 클릭을 씹습니다.</w:t>
+      </w:r>
+    </w:p>
+    <w:p>
+      <w:pPr>
+        <w:pStyle w:val="a3"/>
+        <w:numPr>
+          <w:ilvl w:val="1"/>
+          <w:numId w:val="2"/>
+        </w:numPr>
+        <w:ind w:leftChars="0"/>
+      </w:pPr>
+      <w:proofErr w:type="gramStart"/>
+      <w:r>
+        <w:rPr>
+          <w:rFonts w:hint="eastAsia"/>
+        </w:rPr>
+        <w:t>이동 :</w:t>
+      </w:r>
+      <w:proofErr w:type="gramEnd"/>
+      <w:r>
+        <w:t xml:space="preserve"> </w:t>
+      </w:r>
+      <w:r>
+        <w:rPr>
+          <w:rFonts w:hint="eastAsia"/>
+        </w:rPr>
+        <w:t>반드시 좌클릭으로 눌러</w:t>
+      </w:r>
+      <w:r>
+        <w:rPr>
+          <w:rFonts w:hint="eastAsia"/>
+        </w:rPr>
+        <w:t xml:space="preserve"> 빨간색으로 변한 걸 확인한 뒤에 </w:t>
+      </w:r>
+      <w:r>
+        <w:rPr>
+          <w:rFonts w:hint="eastAsia"/>
+        </w:rPr>
+        <w:t xml:space="preserve">다시 드래그해서 </w:t>
+      </w:r>
+      <w:r>
+        <w:rPr>
+          <w:rFonts w:hint="eastAsia"/>
+        </w:rPr>
+        <w:t>움직입니다.</w:t>
+      </w:r>
+      <w:r>
+        <w:t xml:space="preserve"> </w:t>
+      </w:r>
+      <w:r>
+        <w:rPr>
+          <w:rFonts w:hint="eastAsia"/>
+        </w:rPr>
+        <w:t xml:space="preserve">흰색인 </w:t>
+      </w:r>
+      <w:r>
+        <w:rPr>
+          <w:rFonts w:hint="eastAsia"/>
+        </w:rPr>
+        <w:t>것은 드래그해도 움직이지 않습니다</w:t>
+      </w:r>
+    </w:p>
+    <w:p>
+      <w:pPr>
+        <w:pStyle w:val="a3"/>
+        <w:numPr>
+          <w:ilvl w:val="1"/>
+          <w:numId w:val="2"/>
+        </w:numPr>
+        <w:ind w:leftChars="0"/>
+      </w:pPr>
+      <w:proofErr w:type="gramStart"/>
+      <w:r>
+        <w:rPr>
+          <w:rFonts w:hint="eastAsia"/>
+        </w:rPr>
+        <w:t>크기변환 :</w:t>
+      </w:r>
+      <w:proofErr w:type="gramEnd"/>
+      <w:r>
+        <w:rPr>
+          <w:rFonts w:hint="eastAsia"/>
+        </w:rPr>
+        <w:t xml:space="preserve"> 빨간색일 때만 변경이 </w:t>
+      </w:r>
+      <w:r>
+        <w:rPr>
+          <w:rFonts w:hint="eastAsia"/>
+        </w:rPr>
+        <w:t>가능합니다.</w:t>
+      </w:r>
+      <w:r>
+        <w:t xml:space="preserve"> </w:t>
+      </w:r>
+      <w:r>
+        <w:rPr>
+          <w:rFonts w:hint="eastAsia"/>
+        </w:rPr>
+        <w:t>생각보다 영역이 좁지 않습니다.</w:t>
+      </w:r>
+      <w:r>
+        <w:t xml:space="preserve"> </w:t>
+      </w:r>
+      <w:r>
+        <w:rPr>
+          <w:rFonts w:hint="eastAsia"/>
+        </w:rPr>
+        <w:t>침착하게 조절하면 조절할 수 있습니다.</w:t>
+      </w:r>
+    </w:p>
+    <w:p>
+      <w:pPr>
+        <w:pStyle w:val="a3"/>
+        <w:numPr>
+          <w:ilvl w:val="1"/>
+          <w:numId w:val="2"/>
+        </w:numPr>
+        <w:ind w:leftChars="0"/>
+      </w:pPr>
+      <w:proofErr w:type="gramStart"/>
+      <w:r>
+        <w:rPr>
+          <w:rFonts w:hint="eastAsia"/>
+        </w:rPr>
+        <w:t>삭제 :</w:t>
+      </w:r>
+      <w:proofErr w:type="gramEnd"/>
+      <w:r>
+        <w:rPr>
+          <w:rFonts w:hint="eastAsia"/>
+        </w:rPr>
+        <w:t xml:space="preserve"> 빨간색으로 누르는 걸 확인하고,</w:t>
+      </w:r>
+      <w:r>
+        <w:t xml:space="preserve"> </w:t>
+      </w:r>
+      <w:r>
+        <w:rPr>
+          <w:rFonts w:hint="eastAsia"/>
+        </w:rPr>
+        <w:t>오른쪽 마우스 누르면 삭제가 됩니다.</w:t>
+      </w:r>
+      <w:r>
+        <w:t xml:space="preserve"> </w:t>
+      </w:r>
+      <w:r>
+        <w:rPr>
+          <w:rFonts w:hint="eastAsia"/>
+        </w:rPr>
+        <w:t xml:space="preserve">사각형이 </w:t>
+      </w:r>
+      <w:proofErr w:type="spellStart"/>
+      <w:r>
+        <w:t>ArrayList</w:t>
+      </w:r>
+      <w:proofErr w:type="spellEnd"/>
+      <w:r>
+        <w:rPr>
+          <w:rFonts w:hint="eastAsia"/>
+        </w:rPr>
+        <w:t xml:space="preserve">에 </w:t>
+      </w:r>
+      <w:proofErr w:type="gramStart"/>
+      <w:r>
+        <w:rPr>
+          <w:rFonts w:hint="eastAsia"/>
+        </w:rPr>
+        <w:t>저장되어져</w:t>
+      </w:r>
+      <w:proofErr w:type="gramEnd"/>
+      <w:r>
+        <w:rPr>
+          <w:rFonts w:hint="eastAsia"/>
+        </w:rPr>
+        <w:t xml:space="preserve"> 있기 </w:t>
+      </w:r>
+      <w:r>
+        <w:rPr>
+          <w:rFonts w:hint="eastAsia"/>
+        </w:rPr>
+        <w:t>때문에,</w:t>
+      </w:r>
+      <w:r>
+        <w:t xml:space="preserve"> </w:t>
+      </w:r>
+      <w:r>
+        <w:rPr>
+          <w:rFonts w:hint="eastAsia"/>
+        </w:rPr>
+        <w:t>중간에 생성한 걸 삭제하면 상자 번호가 앞으로 당겨져,</w:t>
+      </w:r>
+      <w:r>
+        <w:t xml:space="preserve"> </w:t>
+      </w:r>
+      <w:r>
+        <w:rPr>
+          <w:rFonts w:hint="eastAsia"/>
+        </w:rPr>
+        <w:t>상자 번호가 달라질 수 있습니다.</w:t>
+      </w:r>
+    </w:p>
+    <w:p>
+      <w:pPr>
+        <w:widowControl/>
+        <w:wordWrap/>
+        <w:autoSpaceDE/>
+        <w:autoSpaceDN/>
+      </w:pPr>
+      <w:r>
+        <w:lastRenderedPageBreak/>
+        <w:br w:type="page"/>
       </w:r>
     </w:p>
     <w:p>
@@ -477,101 +3822,71 @@
         <w:rPr>
           <w:b/>
           <w:sz w:val="28"/>
-          <w:szCs w:val="28"/>
-        </w:rPr>
-      </w:pPr>
+        </w:rPr>
+      </w:pPr>
+      <w:proofErr w:type="spellStart"/>
       <w:r>
         <w:rPr>
           <w:rFonts w:hint="eastAsia"/>
           <w:b/>
           <w:sz w:val="28"/>
-          <w:szCs w:val="28"/>
         </w:rPr>
         <w:lastRenderedPageBreak/>
-        <w:t>각 기능별 특이사항</w:t>
-      </w:r>
-    </w:p>
-    <w:p>
-      <w:pPr>
-        <w:pStyle w:val="a3"/>
-        <w:numPr>
-          <w:ilvl w:val="1"/>
-          <w:numId w:val="2"/>
-        </w:numPr>
-        <w:ind w:leftChars="0"/>
-      </w:pPr>
-      <w:r>
-        <w:rPr>
-          <w:rFonts w:hint="eastAsia"/>
-        </w:rPr>
-        <w:t xml:space="preserve">생성 </w:t>
-      </w:r>
-    </w:p>
-    <w:p>
-      <w:pPr>
-        <w:pStyle w:val="a3"/>
-        <w:numPr>
-          <w:ilvl w:val="2"/>
-          <w:numId w:val="2"/>
-        </w:numPr>
-        <w:ind w:leftChars="0"/>
-      </w:pPr>
-      <w:r>
-        <w:rPr>
-          <w:rFonts w:hint="eastAsia"/>
-        </w:rPr>
-        <w:t xml:space="preserve"> 반드시 </w:t>
-      </w:r>
-      <w:r>
-        <w:rPr>
-          <w:rFonts w:hint="eastAsia"/>
-        </w:rPr>
-        <w:t>좌 -&gt;</w:t>
-      </w:r>
-      <w:r>
+        <w:t>툴바</w:t>
+      </w:r>
+      <w:proofErr w:type="spellEnd"/>
+      <w:r>
+        <w:rPr>
+          <w:rFonts w:hint="eastAsia"/>
+          <w:b/>
+          <w:sz w:val="28"/>
+        </w:rPr>
         <w:t xml:space="preserve"> </w:t>
       </w:r>
       <w:r>
         <w:rPr>
-          <w:rFonts w:hint="eastAsia"/>
-        </w:rPr>
-        <w:t xml:space="preserve">우 &amp;&amp; 상 </w:t>
-      </w:r>
-      <w:r>
-        <w:t xml:space="preserve">-&gt; </w:t>
-      </w:r>
-      <w:r>
-        <w:rPr>
-          <w:rFonts w:hint="eastAsia"/>
-        </w:rPr>
-        <w:t>하 방향으로만 생성해야 합니다.</w:t>
-      </w:r>
-    </w:p>
-    <w:p>
-      <w:pPr>
-        <w:pStyle w:val="a3"/>
-        <w:numPr>
-          <w:ilvl w:val="2"/>
-          <w:numId w:val="2"/>
-        </w:numPr>
-        <w:ind w:leftChars="0"/>
-      </w:pPr>
-      <w:r>
-        <w:rPr>
-          <w:rFonts w:hint="eastAsia"/>
-        </w:rPr>
-        <w:t xml:space="preserve">생성된 상자는 </w:t>
+          <w:b/>
+          <w:sz w:val="28"/>
+        </w:rPr>
+        <w:t xml:space="preserve">– </w:t>
       </w:r>
       <w:proofErr w:type="spellStart"/>
       <w:r>
-        <w:t>ArrayList</w:t>
+        <w:rPr>
+          <w:rFonts w:hint="eastAsia"/>
+          <w:b/>
+          <w:sz w:val="28"/>
+        </w:rPr>
+        <w:t>메뉴바</w:t>
       </w:r>
       <w:proofErr w:type="spellEnd"/>
       <w:r>
         <w:rPr>
           <w:rFonts w:hint="eastAsia"/>
-        </w:rPr>
-        <w:t>에 순서대로 저장되며,</w:t>
+          <w:b/>
+          <w:sz w:val="28"/>
+        </w:rPr>
+        <w:t xml:space="preserve"> 설명서</w:t>
+      </w:r>
+    </w:p>
+    <w:p/>
+    <w:p>
+      <w:r>
+        <w:rPr>
+          <w:rFonts w:hint="eastAsia"/>
+        </w:rPr>
+        <w:t xml:space="preserve">모든 자료는 </w:t>
+      </w:r>
+      <w:proofErr w:type="spellStart"/>
+      <w:r>
+        <w:t>json</w:t>
+      </w:r>
+      <w:proofErr w:type="spellEnd"/>
+      <w:r>
+        <w:rPr>
+          <w:rFonts w:hint="eastAsia"/>
+        </w:rPr>
+        <w:t>으로 저장되고,</w:t>
       </w:r>
       <w:r>
         <w:t xml:space="preserve"> </w:t>
@@ -580,121 +3895,71 @@
         <w:rPr>
           <w:rFonts w:hint="eastAsia"/>
         </w:rPr>
-        <w:t xml:space="preserve">상자 고유 번호는 </w:t>
-      </w:r>
-      <w:r>
-        <w:t>1</w:t>
-      </w:r>
-      <w:r>
-        <w:rPr>
-          <w:rFonts w:hint="eastAsia"/>
-        </w:rPr>
-        <w:t>번부터 시작합니다.</w:t>
-      </w:r>
-      <w:r>
-        <w:t xml:space="preserve"> 0</w:t>
-      </w:r>
-      <w:r>
-        <w:rPr>
-          <w:rFonts w:hint="eastAsia"/>
-        </w:rPr>
-        <w:t xml:space="preserve">번은 </w:t>
-      </w:r>
-      <w:r>
-        <w:t>Null</w:t>
-      </w:r>
-      <w:r>
-        <w:rPr>
-          <w:rFonts w:hint="eastAsia"/>
-        </w:rPr>
-        <w:t xml:space="preserve">상자를 위해 </w:t>
+        <w:t>불러와집니다.</w:t>
+      </w:r>
+    </w:p>
+    <w:p>
+      <w:r>
+        <w:rPr>
+          <w:rFonts w:hint="eastAsia"/>
+        </w:rPr>
+        <w:t xml:space="preserve">모든 </w:t>
       </w:r>
       <w:proofErr w:type="spellStart"/>
       <w:r>
-        <w:rPr>
-          <w:rFonts w:hint="eastAsia"/>
-        </w:rPr>
-        <w:t>비워뒀습니다</w:t>
+        <w:t>Json</w:t>
       </w:r>
       <w:proofErr w:type="spellEnd"/>
       <w:r>
         <w:rPr>
           <w:rFonts w:hint="eastAsia"/>
         </w:rPr>
-        <w:t>.</w:t>
-      </w:r>
-    </w:p>
-    <w:p>
-      <w:pPr>
-        <w:pStyle w:val="a3"/>
-        <w:numPr>
-          <w:ilvl w:val="1"/>
-          <w:numId w:val="2"/>
-        </w:numPr>
-        <w:ind w:leftChars="0"/>
-      </w:pPr>
-      <w:proofErr w:type="gramStart"/>
-      <w:r>
-        <w:rPr>
-          <w:rFonts w:hint="eastAsia"/>
-        </w:rPr>
-        <w:t>선택 :</w:t>
-      </w:r>
-      <w:proofErr w:type="gramEnd"/>
-      <w:r>
-        <w:rPr>
-          <w:rFonts w:hint="eastAsia"/>
-        </w:rPr>
-        <w:t xml:space="preserve"> 침착하게 </w:t>
-      </w:r>
-      <w:r>
-        <w:rPr>
-          <w:rFonts w:hint="eastAsia"/>
-        </w:rPr>
-        <w:t>선택</w:t>
-      </w:r>
-      <w:r>
-        <w:rPr>
-          <w:rFonts w:hint="eastAsia"/>
-        </w:rPr>
-        <w:t>해야 합니다.</w:t>
+        <w:t xml:space="preserve"> 구현은 </w:t>
+      </w:r>
+      <w:proofErr w:type="spellStart"/>
+      <w:r>
+        <w:t>gson</w:t>
+      </w:r>
+      <w:proofErr w:type="spellEnd"/>
+      <w:r>
+        <w:rPr>
+          <w:rFonts w:hint="eastAsia"/>
+        </w:rPr>
+        <w:t xml:space="preserve"> 라이브러리를 바탕으로 구현되</w:t>
+      </w:r>
+      <w:r>
+        <w:rPr>
+          <w:rFonts w:hint="eastAsia"/>
+        </w:rPr>
+        <w:t>었</w:t>
+      </w:r>
+      <w:r>
+        <w:rPr>
+          <w:rFonts w:hint="eastAsia"/>
+        </w:rPr>
+        <w:t>습니다.</w:t>
       </w:r>
       <w:r>
         <w:t xml:space="preserve"> </w:t>
       </w:r>
-      <w:r>
-        <w:rPr>
-          <w:rFonts w:hint="eastAsia"/>
-        </w:rPr>
-        <w:t>빠르게 연타하면 클릭을 씹습니다.</w:t>
-      </w:r>
-    </w:p>
-    <w:p>
-      <w:pPr>
-        <w:pStyle w:val="a3"/>
-        <w:numPr>
-          <w:ilvl w:val="1"/>
-          <w:numId w:val="2"/>
-        </w:numPr>
-        <w:ind w:leftChars="0"/>
-        <w:rPr>
-          <w:rFonts w:hint="eastAsia"/>
-        </w:rPr>
-      </w:pPr>
-      <w:proofErr w:type="gramStart"/>
-      <w:r>
-        <w:rPr>
-          <w:rFonts w:hint="eastAsia"/>
-        </w:rPr>
-        <w:t>이동 :</w:t>
-      </w:r>
-      <w:proofErr w:type="gramEnd"/>
-      <w:r>
-        <w:rPr>
-          <w:rFonts w:hint="eastAsia"/>
-        </w:rPr>
-        <w:t xml:space="preserve"> 빨간색으로 변한 걸 확인한 뒤에 움직입니다.</w:t>
-      </w:r>
+    </w:p>
+    <w:p>
+      <w:pPr>
+        <w:rPr>
+          <w:rFonts w:hint="eastAsia"/>
+        </w:rPr>
+      </w:pPr>
+      <w:r>
+        <w:rPr>
+          <w:rFonts w:hint="eastAsia"/>
+        </w:rPr>
+        <w:t xml:space="preserve">때문에 실행 전에 반드시 동봉한 </w:t>
+      </w:r>
+      <w:proofErr w:type="spellStart"/>
+      <w:r>
+        <w:t>gson</w:t>
+      </w:r>
+      <w:proofErr w:type="spellEnd"/>
       <w:r>
         <w:t xml:space="preserve"> </w:t>
       </w:r>
@@ -702,140 +3967,59 @@
         <w:rPr>
           <w:rFonts w:hint="eastAsia"/>
         </w:rPr>
-        <w:t>초록색인 것은 드래그해도 움직이지 않습니다</w:t>
-      </w:r>
-    </w:p>
-    <w:p>
-      <w:pPr>
-        <w:pStyle w:val="a3"/>
-        <w:numPr>
-          <w:ilvl w:val="1"/>
-          <w:numId w:val="2"/>
-        </w:numPr>
-        <w:ind w:leftChars="0"/>
-      </w:pPr>
-      <w:proofErr w:type="gramStart"/>
-      <w:r>
-        <w:rPr>
-          <w:rFonts w:hint="eastAsia"/>
-        </w:rPr>
-        <w:t>크기변환 :</w:t>
-      </w:r>
-      <w:proofErr w:type="gramEnd"/>
-      <w:r>
-        <w:rPr>
-          <w:rFonts w:hint="eastAsia"/>
-        </w:rPr>
-        <w:t xml:space="preserve"> 빨간색일 때만 변경이 됩니다.</w:t>
-      </w:r>
-      <w:r>
+        <w:t>라이브러리를</w:t>
+      </w:r>
+      <w:r>
+        <w:rPr>
+          <w:rFonts w:hint="eastAsia"/>
+        </w:rPr>
         <w:t xml:space="preserve"> </w:t>
       </w:r>
-      <w:r>
-        <w:rPr>
-          <w:rFonts w:hint="eastAsia"/>
-        </w:rPr>
-        <w:t>생각보다 영역이 좁지 않습니다.</w:t>
-      </w:r>
-      <w:r>
+      <w:proofErr w:type="spellStart"/>
+      <w:r>
+        <w:rPr>
+          <w:rFonts w:hint="eastAsia"/>
+        </w:rPr>
+        <w:t>설치하셔야</w:t>
+      </w:r>
+      <w:proofErr w:type="spellEnd"/>
+      <w:r>
+        <w:rPr>
+          <w:rFonts w:hint="eastAsia"/>
+        </w:rPr>
         <w:t xml:space="preserve"> </w:t>
       </w:r>
       <w:r>
         <w:rPr>
           <w:rFonts w:hint="eastAsia"/>
         </w:rPr>
-        <w:t>침착하게 조절하면 조절할 수 있습니다.</w:t>
-      </w:r>
-    </w:p>
-    <w:p>
-      <w:pPr>
-        <w:pStyle w:val="a3"/>
-        <w:numPr>
-          <w:ilvl w:val="1"/>
-          <w:numId w:val="2"/>
-        </w:numPr>
-        <w:ind w:leftChars="0"/>
-      </w:pPr>
-      <w:proofErr w:type="gramStart"/>
-      <w:r>
-        <w:rPr>
-          <w:rFonts w:hint="eastAsia"/>
-        </w:rPr>
-        <w:t>삭제 :</w:t>
-      </w:r>
-      <w:proofErr w:type="gramEnd"/>
-      <w:r>
-        <w:rPr>
-          <w:rFonts w:hint="eastAsia"/>
-        </w:rPr>
-        <w:t xml:space="preserve"> 빨간색으로 누르는 걸 확인하고,</w:t>
-      </w:r>
-      <w:r>
-        <w:t xml:space="preserve"> </w:t>
-      </w:r>
-      <w:r>
-        <w:rPr>
-          <w:rFonts w:hint="eastAsia"/>
-        </w:rPr>
-        <w:t>오른쪽 마우스 누르면 삭제가 됩니다.</w:t>
-      </w:r>
-      <w:r>
-        <w:t xml:space="preserve"> </w:t>
-      </w:r>
-      <w:r>
-        <w:rPr>
-          <w:rFonts w:hint="eastAsia"/>
-        </w:rPr>
-        <w:t xml:space="preserve">사각형이 </w:t>
-      </w:r>
-      <w:proofErr w:type="spellStart"/>
-      <w:r>
-        <w:t>ArrayList</w:t>
-      </w:r>
-      <w:proofErr w:type="spellEnd"/>
-      <w:r>
-        <w:rPr>
-          <w:rFonts w:hint="eastAsia"/>
-        </w:rPr>
-        <w:t xml:space="preserve">에 </w:t>
-      </w:r>
-      <w:proofErr w:type="gramStart"/>
-      <w:r>
-        <w:rPr>
-          <w:rFonts w:hint="eastAsia"/>
-        </w:rPr>
-        <w:t>저장되어져</w:t>
-      </w:r>
-      <w:proofErr w:type="gramEnd"/>
-      <w:r>
-        <w:rPr>
-          <w:rFonts w:hint="eastAsia"/>
-        </w:rPr>
-        <w:t xml:space="preserve"> 있기 </w:t>
-      </w:r>
-      <w:r>
-        <w:rPr>
-          <w:rFonts w:hint="eastAsia"/>
-        </w:rPr>
-        <w:t>때문에,</w:t>
-      </w:r>
-      <w:r>
-        <w:t xml:space="preserve"> </w:t>
-      </w:r>
-      <w:r>
-        <w:rPr>
-          <w:rFonts w:hint="eastAsia"/>
-        </w:rPr>
-        <w:t>중간에 생성한 걸 삭제하면 상자 번호가 앞으로 당겨져,</w:t>
-      </w:r>
-      <w:r>
-        <w:t xml:space="preserve"> </w:t>
-      </w:r>
-      <w:r>
-        <w:rPr>
-          <w:rFonts w:hint="eastAsia"/>
-        </w:rPr>
-        <w:t>상자 번호가 달라질 수 있습니다.</w:t>
+        <w:t>합니다.</w:t>
+      </w:r>
+    </w:p>
+    <w:p>
+      <w:pPr>
+        <w:rPr>
+          <w:rFonts w:hint="eastAsia"/>
+          <w:b/>
+          <w:sz w:val="28"/>
+        </w:rPr>
+      </w:pPr>
+    </w:p>
+    <w:p>
+      <w:r>
+        <w:rPr>
+          <w:rFonts w:hint="eastAsia"/>
+        </w:rPr>
+        <w:t>NEW</w:t>
+      </w:r>
+      <w:r>
+        <w:t>(=</w:t>
+      </w:r>
+      <w:r>
+        <w:rPr>
+          <w:rFonts w:hint="eastAsia"/>
+        </w:rPr>
+        <w:t>새로 만들기)</w:t>
       </w:r>
     </w:p>
     <w:p>
@@ -843,129 +4027,110 @@
         <w:pStyle w:val="a3"/>
         <w:numPr>
           <w:ilvl w:val="0"/>
-          <w:numId w:val="2"/>
+          <w:numId w:val="4"/>
         </w:numPr>
         <w:ind w:leftChars="0"/>
-      </w:pPr>
-      <w:r>
-        <w:rPr>
-          <w:rFonts w:hint="eastAsia"/>
-        </w:rPr>
-        <w:t>속성 페인의 속성값을 가져올 때</w:t>
+        <w:rPr>
+          <w:rFonts w:hint="eastAsia"/>
+        </w:rPr>
+      </w:pPr>
+      <w:proofErr w:type="spellStart"/>
+      <w:r>
+        <w:rPr>
+          <w:rFonts w:hint="eastAsia"/>
+        </w:rPr>
+        <w:t>JPanel</w:t>
+      </w:r>
+      <w:proofErr w:type="spellEnd"/>
+      <w:r>
+        <w:rPr>
+          <w:rFonts w:hint="eastAsia"/>
+        </w:rPr>
+        <w:t>의 상태를 초기화 합니다.</w:t>
+      </w:r>
+      <w:r>
+        <w:t xml:space="preserve"> </w:t>
+      </w:r>
+      <w:r>
+        <w:rPr>
+          <w:rFonts w:hint="eastAsia"/>
+        </w:rPr>
+        <w:t>저장되지 않은 자료는 사라집니다.</w:t>
+      </w:r>
+    </w:p>
+    <w:p>
+      <w:r>
+        <w:t>OPEN(=</w:t>
+      </w:r>
+      <w:r>
+        <w:rPr>
+          <w:rFonts w:hint="eastAsia"/>
+        </w:rPr>
+        <w:t>열기)</w:t>
       </w:r>
     </w:p>
     <w:p>
       <w:pPr>
         <w:pStyle w:val="a3"/>
         <w:numPr>
-          <w:ilvl w:val="1"/>
-          <w:numId w:val="2"/>
+          <w:ilvl w:val="0"/>
+          <w:numId w:val="4"/>
         </w:numPr>
         <w:ind w:leftChars="0"/>
-      </w:pPr>
-      <w:r>
-        <w:rPr>
-          <w:rFonts w:hint="eastAsia"/>
-        </w:rPr>
-        <w:t xml:space="preserve">시작 </w:t>
-      </w:r>
+        <w:rPr>
+          <w:rFonts w:hint="eastAsia"/>
+        </w:rPr>
+      </w:pPr>
       <w:proofErr w:type="spellStart"/>
       <w:r>
-        <w:t>x</w:t>
-      </w:r>
-      <w:proofErr w:type="gramStart"/>
-      <w:r>
-        <w:t>,y</w:t>
+        <w:rPr>
+          <w:rFonts w:hint="eastAsia"/>
+        </w:rPr>
+        <w:t>json</w:t>
       </w:r>
       <w:proofErr w:type="spellEnd"/>
       <w:r>
         <w:rPr>
           <w:rFonts w:hint="eastAsia"/>
         </w:rPr>
-        <w:t>좌표</w:t>
-      </w:r>
-      <w:proofErr w:type="gramEnd"/>
-      <w:r>
-        <w:rPr>
-          <w:rFonts w:hint="eastAsia"/>
-        </w:rPr>
+        <w:t>파일을 불러옵니다.</w:t>
+      </w:r>
+      <w:r>
         <w:t xml:space="preserve"> </w:t>
       </w:r>
       <w:r>
-        <w:t xml:space="preserve">= </w:t>
-      </w:r>
-      <w:proofErr w:type="spellStart"/>
-      <w:r>
-        <w:t>startV.get</w:t>
-      </w:r>
-      <w:r>
-        <w:rPr>
-          <w:rFonts w:hint="eastAsia"/>
-        </w:rPr>
-        <w:t>X</w:t>
-      </w:r>
-      <w:proofErr w:type="spellEnd"/>
-      <w:r>
-        <w:rPr>
-          <w:rFonts w:hint="eastAsia"/>
-        </w:rPr>
-        <w:t>(</w:t>
-      </w:r>
-      <w:proofErr w:type="spellStart"/>
-      <w:r>
-        <w:rPr>
-          <w:rFonts w:hint="eastAsia"/>
-        </w:rPr>
-        <w:t>BoxNum</w:t>
-      </w:r>
-      <w:proofErr w:type="spellEnd"/>
-      <w:r>
-        <w:rPr>
-          <w:rFonts w:hint="eastAsia"/>
-        </w:rPr>
-        <w:t xml:space="preserve">) </w:t>
-      </w:r>
-      <w:r>
-        <w:t xml:space="preserve">+ </w:t>
-      </w:r>
-      <w:proofErr w:type="spellStart"/>
-      <w:r>
-        <w:t>startV.get</w:t>
-      </w:r>
-      <w:r>
-        <w:rPr>
-          <w:rFonts w:hint="eastAsia"/>
-        </w:rPr>
-        <w:t>Y</w:t>
-      </w:r>
-      <w:proofErr w:type="spellEnd"/>
-      <w:r>
-        <w:rPr>
-          <w:rFonts w:hint="eastAsia"/>
-        </w:rPr>
-        <w:t>(</w:t>
-      </w:r>
-      <w:proofErr w:type="spellStart"/>
-      <w:r>
-        <w:rPr>
-          <w:rFonts w:hint="eastAsia"/>
-        </w:rPr>
-        <w:t>BoxNum</w:t>
-      </w:r>
-      <w:proofErr w:type="spellEnd"/>
-      <w:r>
-        <w:rPr>
-          <w:rFonts w:hint="eastAsia"/>
-        </w:rPr>
-        <w:t>)</w:t>
+        <w:rPr>
+          <w:rFonts w:hint="eastAsia"/>
+        </w:rPr>
+        <w:t>현재 저장하지 않은 자료는 사라지고,</w:t>
+      </w:r>
+      <w:r>
+        <w:t xml:space="preserve"> </w:t>
+      </w:r>
+      <w:r>
+        <w:rPr>
+          <w:rFonts w:hint="eastAsia"/>
+        </w:rPr>
+        <w:t>불러온 파일이 생성됩니다.</w:t>
+      </w:r>
+    </w:p>
+    <w:p>
+      <w:r>
+        <w:t>SAVE(=</w:t>
+      </w:r>
+      <w:r>
+        <w:rPr>
+          <w:rFonts w:hint="eastAsia"/>
+        </w:rPr>
+        <w:t>저장)</w:t>
       </w:r>
     </w:p>
     <w:p>
       <w:pPr>
         <w:pStyle w:val="a3"/>
         <w:numPr>
-          <w:ilvl w:val="1"/>
-          <w:numId w:val="2"/>
+          <w:ilvl w:val="0"/>
+          <w:numId w:val="4"/>
         </w:numPr>
         <w:ind w:leftChars="0"/>
       </w:pPr>
@@ -973,61 +4138,21 @@
         <w:rPr>
           <w:rFonts w:hint="eastAsia"/>
         </w:rPr>
-        <w:t xml:space="preserve">너비 높이 </w:t>
-      </w:r>
-      <w:r>
-        <w:t xml:space="preserve">= </w:t>
-      </w:r>
-      <w:r>
-        <w:rPr>
-          <w:rFonts w:hint="eastAsia"/>
-        </w:rPr>
-        <w:t xml:space="preserve">유틸리티 함수 모음에 </w:t>
+        <w:t xml:space="preserve">현재 상태를 </w:t>
       </w:r>
       <w:proofErr w:type="spellStart"/>
       <w:r>
-        <w:t>startV</w:t>
+        <w:t>json</w:t>
       </w:r>
       <w:proofErr w:type="spellEnd"/>
       <w:r>
-        <w:rPr>
-          <w:rFonts w:hint="eastAsia"/>
-        </w:rPr>
-        <w:t xml:space="preserve">랑 </w:t>
-      </w:r>
-      <w:proofErr w:type="spellStart"/>
-      <w:r>
-        <w:t>endV</w:t>
-      </w:r>
-      <w:proofErr w:type="spellEnd"/>
-      <w:r>
-        <w:rPr>
-          <w:rFonts w:hint="eastAsia"/>
-        </w:rPr>
-        <w:t>넣으면 사각형 출력하는 함수 있습니다. 이걸 통해서 사각형을 만들고,</w:t>
-      </w:r>
-      <w:r>
         <w:t xml:space="preserve"> </w:t>
       </w:r>
       <w:r>
         <w:rPr>
           <w:rFonts w:hint="eastAsia"/>
         </w:rPr>
-        <w:t xml:space="preserve">사각형의 너비 높이 </w:t>
-      </w:r>
-      <w:proofErr w:type="spellStart"/>
-      <w:r>
-        <w:rPr>
-          <w:rFonts w:hint="eastAsia"/>
-        </w:rPr>
-        <w:t>가져오면됩니다</w:t>
-      </w:r>
-      <w:proofErr w:type="spellEnd"/>
-      <w:r>
-        <w:rPr>
-          <w:rFonts w:hint="eastAsia"/>
-        </w:rPr>
-        <w:t>.</w:t>
+        <w:t>형태로 저장합니다.</w:t>
       </w:r>
       <w:r>
         <w:t xml:space="preserve"> </w:t>
@@ -1036,19 +4161,7 @@
         <w:rPr>
           <w:rFonts w:hint="eastAsia"/>
         </w:rPr>
-        <w:t xml:space="preserve">자바 </w:t>
-      </w:r>
-      <w:r>
-        <w:t>API</w:t>
-      </w:r>
-      <w:r>
-        <w:rPr>
-          <w:rFonts w:hint="eastAsia"/>
-        </w:rPr>
-        <w:t xml:space="preserve">의 </w:t>
-      </w:r>
-      <w:r>
-        <w:t>Rectangle</w:t>
+        <w:t>컴포넌트의 위치,</w:t>
       </w:r>
       <w:r>
         <w:t xml:space="preserve"> </w:t>
@@ -1057,11 +4170,22 @@
         <w:rPr>
           <w:rFonts w:hint="eastAsia"/>
         </w:rPr>
-        <w:t>항목 참조.</w:t>
-      </w:r>
-      <w:bookmarkStart w:id="0" w:name="_GoBack"/>
-      <w:bookmarkEnd w:id="0"/>
-    </w:p>
+        <w:t>속성,</w:t>
+      </w:r>
+      <w:r>
+        <w:t xml:space="preserve"> </w:t>
+      </w:r>
+      <w:r>
+        <w:rPr>
+          <w:rFonts w:hint="eastAsia"/>
+        </w:rPr>
+        <w:t>선택된 컴포넌트 등의 값이 저장됩니다.</w:t>
+      </w:r>
+      <w:r>
+        <w:t xml:space="preserve"> </w:t>
+      </w:r>
+    </w:p>
+    <w:p/>
     <w:sectPr>
       <w:pgSz w:w="11906" w:h="16838"/>
       <w:pgMar w:top="1701" w:right="1440" w:bottom="1440" w:left="1440" w:header="851" w:footer="992" w:gutter="0"/>
@@ -1077,7 +4201,7 @@
   <w:abstractNum w:abstractNumId="0" w15:restartNumberingAfterBreak="0">
     <w:nsid w:val="0A3D03D1"/>
     <w:multiLevelType w:val="hybridMultilevel"/>
-    <w:tmpl w:val="C9BCDF1C"/>
+    <w:tmpl w:val="B25025BC"/>
     <w:lvl w:ilvl="0" w:tplc="A10825C4">
       <w:start w:val="1"/>
       <w:numFmt w:val="decimal"/>
@@ -1120,7 +4244,7 @@
         <w:rFonts w:ascii="Wingdings" w:hAnsi="Wingdings" w:hint="default"/>
       </w:rPr>
     </w:lvl>
-    <w:lvl w:ilvl="4" w:tplc="04090019" w:tentative="1">
+    <w:lvl w:ilvl="4" w:tplc="04090019">
       <w:start w:val="1"/>
       <w:numFmt w:val="upperLetter"/>
       <w:lvlText w:val="%5."/>
@@ -1167,6 +4291,211 @@
     </w:lvl>
   </w:abstractNum>
   <w:abstractNum w:abstractNumId="1" w15:restartNumberingAfterBreak="0">
+    <w:nsid w:val="3C484610"/>
+    <w:multiLevelType w:val="hybridMultilevel"/>
+    <w:tmpl w:val="C2D4DBE0"/>
+    <w:lvl w:ilvl="0" w:tplc="04090001">
+      <w:start w:val="1"/>
+      <w:numFmt w:val="bullet"/>
+      <w:lvlText w:val=""/>
+      <w:lvlJc w:val="left"/>
+      <w:pPr>
+        <w:ind w:left="800" w:hanging="400"/>
+      </w:pPr>
+      <w:rPr>
+        <w:rFonts w:ascii="Wingdings" w:hAnsi="Wingdings" w:hint="default"/>
+      </w:rPr>
+    </w:lvl>
+    <w:lvl w:ilvl="1" w:tplc="04090003" w:tentative="1">
+      <w:start w:val="1"/>
+      <w:numFmt w:val="bullet"/>
+      <w:lvlText w:val=""/>
+      <w:lvlJc w:val="left"/>
+      <w:pPr>
+        <w:ind w:left="1200" w:hanging="400"/>
+      </w:pPr>
+      <w:rPr>
+        <w:rFonts w:ascii="Wingdings" w:hAnsi="Wingdings" w:hint="default"/>
+      </w:rPr>
+    </w:lvl>
+    <w:lvl w:ilvl="2" w:tplc="04090005" w:tentative="1">
+      <w:start w:val="1"/>
+      <w:numFmt w:val="bullet"/>
+      <w:lvlText w:val=""/>
+      <w:lvlJc w:val="left"/>
+      <w:pPr>
+        <w:ind w:left="1600" w:hanging="400"/>
+      </w:pPr>
+      <w:rPr>
+        <w:rFonts w:ascii="Wingdings" w:hAnsi="Wingdings" w:hint="default"/>
+      </w:rPr>
+    </w:lvl>
+    <w:lvl w:ilvl="3" w:tplc="04090001" w:tentative="1">
+      <w:start w:val="1"/>
+      <w:numFmt w:val="bullet"/>
+      <w:lvlText w:val=""/>
+      <w:lvlJc w:val="left"/>
+      <w:pPr>
+        <w:ind w:left="2000" w:hanging="400"/>
+      </w:pPr>
+      <w:rPr>
+        <w:rFonts w:ascii="Wingdings" w:hAnsi="Wingdings" w:hint="default"/>
+      </w:rPr>
+    </w:lvl>
+    <w:lvl w:ilvl="4" w:tplc="04090003" w:tentative="1">
+      <w:start w:val="1"/>
+      <w:numFmt w:val="bullet"/>
+      <w:lvlText w:val=""/>
+      <w:lvlJc w:val="left"/>
+      <w:pPr>
+        <w:ind w:left="2400" w:hanging="400"/>
+      </w:pPr>
+      <w:rPr>
+        <w:rFonts w:ascii="Wingdings" w:hAnsi="Wingdings" w:hint="default"/>
+      </w:rPr>
+    </w:lvl>
+    <w:lvl w:ilvl="5" w:tplc="04090005" w:tentative="1">
+      <w:start w:val="1"/>
+      <w:numFmt w:val="bullet"/>
+      <w:lvlText w:val=""/>
+      <w:lvlJc w:val="left"/>
+      <w:pPr>
+        <w:ind w:left="2800" w:hanging="400"/>
+      </w:pPr>
+      <w:rPr>
+        <w:rFonts w:ascii="Wingdings" w:hAnsi="Wingdings" w:hint="default"/>
+      </w:rPr>
+    </w:lvl>
+    <w:lvl w:ilvl="6" w:tplc="04090001" w:tentative="1">
+      <w:start w:val="1"/>
+      <w:numFmt w:val="bullet"/>
+      <w:lvlText w:val=""/>
+      <w:lvlJc w:val="left"/>
+      <w:pPr>
+        <w:ind w:left="3200" w:hanging="400"/>
+      </w:pPr>
+      <w:rPr>
+        <w:rFonts w:ascii="Wingdings" w:hAnsi="Wingdings" w:hint="default"/>
+      </w:rPr>
+    </w:lvl>
+    <w:lvl w:ilvl="7" w:tplc="04090003" w:tentative="1">
+      <w:start w:val="1"/>
+      <w:numFmt w:val="bullet"/>
+      <w:lvlText w:val=""/>
+      <w:lvlJc w:val="left"/>
+      <w:pPr>
+        <w:ind w:left="3600" w:hanging="400"/>
+      </w:pPr>
+      <w:rPr>
+        <w:rFonts w:ascii="Wingdings" w:hAnsi="Wingdings" w:hint="default"/>
+      </w:rPr>
+    </w:lvl>
+    <w:lvl w:ilvl="8" w:tplc="04090005" w:tentative="1">
+      <w:start w:val="1"/>
+      <w:numFmt w:val="bullet"/>
+      <w:lvlText w:val=""/>
+      <w:lvlJc w:val="left"/>
+      <w:pPr>
+        <w:ind w:left="4000" w:hanging="400"/>
+      </w:pPr>
+      <w:rPr>
+        <w:rFonts w:ascii="Wingdings" w:hAnsi="Wingdings" w:hint="default"/>
+      </w:rPr>
+    </w:lvl>
+  </w:abstractNum>
+  <w:abstractNum w:abstractNumId="2" w15:restartNumberingAfterBreak="0">
+    <w:nsid w:val="729874B2"/>
+    <w:multiLevelType w:val="hybridMultilevel"/>
+    <w:tmpl w:val="65026BAC"/>
+    <w:lvl w:ilvl="0" w:tplc="A10825C4">
+      <w:start w:val="1"/>
+      <w:numFmt w:val="decimal"/>
+      <w:lvlText w:val="%1."/>
+      <w:lvlJc w:val="left"/>
+      <w:pPr>
+        <w:ind w:left="760" w:hanging="360"/>
+      </w:pPr>
+      <w:rPr>
+        <w:rFonts w:hint="default"/>
+      </w:rPr>
+    </w:lvl>
+    <w:lvl w:ilvl="1" w:tplc="04090019">
+      <w:start w:val="1"/>
+      <w:numFmt w:val="upperLetter"/>
+      <w:lvlText w:val="%2."/>
+      <w:lvlJc w:val="left"/>
+      <w:pPr>
+        <w:ind w:left="1200" w:hanging="400"/>
+      </w:pPr>
+    </w:lvl>
+    <w:lvl w:ilvl="2" w:tplc="0409001B">
+      <w:start w:val="1"/>
+      <w:numFmt w:val="lowerRoman"/>
+      <w:lvlText w:val="%3."/>
+      <w:lvlJc w:val="right"/>
+      <w:pPr>
+        <w:ind w:left="1600" w:hanging="400"/>
+      </w:pPr>
+    </w:lvl>
+    <w:lvl w:ilvl="3" w:tplc="0409000F">
+      <w:start w:val="1"/>
+      <w:numFmt w:val="decimal"/>
+      <w:lvlText w:val="%4."/>
+      <w:lvlJc w:val="left"/>
+      <w:pPr>
+        <w:ind w:left="2000" w:hanging="400"/>
+      </w:pPr>
+      <w:rPr>
+        <w:rFonts w:hint="default"/>
+      </w:rPr>
+    </w:lvl>
+    <w:lvl w:ilvl="4" w:tplc="04090019">
+      <w:start w:val="1"/>
+      <w:numFmt w:val="upperLetter"/>
+      <w:lvlText w:val="%5."/>
+      <w:lvlJc w:val="left"/>
+      <w:pPr>
+        <w:ind w:left="2400" w:hanging="400"/>
+      </w:pPr>
+    </w:lvl>
+    <w:lvl w:ilvl="5" w:tplc="0409001B" w:tentative="1">
+      <w:start w:val="1"/>
+      <w:numFmt w:val="lowerRoman"/>
+      <w:lvlText w:val="%6."/>
+      <w:lvlJc w:val="right"/>
+      <w:pPr>
+        <w:ind w:left="2800" w:hanging="400"/>
+      </w:pPr>
+    </w:lvl>
+    <w:lvl w:ilvl="6" w:tplc="0409000F" w:tentative="1">
+      <w:start w:val="1"/>
+      <w:numFmt w:val="decimal"/>
+      <w:lvlText w:val="%7."/>
+      <w:lvlJc w:val="left"/>
+      <w:pPr>
+        <w:ind w:left="3200" w:hanging="400"/>
+      </w:pPr>
+    </w:lvl>
+    <w:lvl w:ilvl="7" w:tplc="04090019" w:tentative="1">
+      <w:start w:val="1"/>
+      <w:numFmt w:val="upperLetter"/>
+      <w:lvlText w:val="%8."/>
+      <w:lvlJc w:val="left"/>
+      <w:pPr>
+        <w:ind w:left="3600" w:hanging="400"/>
+      </w:pPr>
+    </w:lvl>
+    <w:lvl w:ilvl="8" w:tplc="0409001B" w:tentative="1">
+      <w:start w:val="1"/>
+      <w:numFmt w:val="lowerRoman"/>
+      <w:lvlText w:val="%9."/>
+      <w:lvlJc w:val="right"/>
+      <w:pPr>
+        <w:ind w:left="4000" w:hanging="400"/>
+      </w:pPr>
+    </w:lvl>
+  </w:abstractNum>
+  <w:abstractNum w:abstractNumId="3" w15:restartNumberingAfterBreak="0">
     <w:nsid w:val="746F26F4"/>
     <w:multiLevelType w:val="hybridMultilevel"/>
     <w:tmpl w:val="9DD44790"/>
@@ -1256,10 +4585,16 @@
     </w:lvl>
   </w:abstractNum>
   <w:num w:numId="1">
-    <w:abstractNumId w:val="1"/>
+    <w:abstractNumId w:val="3"/>
   </w:num>
   <w:num w:numId="2">
     <w:abstractNumId w:val="0"/>
+  </w:num>
+  <w:num w:numId="3">
+    <w:abstractNumId w:val="2"/>
+  </w:num>
+  <w:num w:numId="4">
+    <w:abstractNumId w:val="1"/>
   </w:num>
 </w:numbering>
 </file>
@@ -1388,6 +4723,7 @@
     <w:lsdException w:name="HTML Sample" w:semiHidden="1" w:unhideWhenUsed="1"/>
     <w:lsdException w:name="HTML Typewriter" w:semiHidden="1" w:unhideWhenUsed="1"/>
     <w:lsdException w:name="HTML Variable" w:semiHidden="1" w:unhideWhenUsed="1"/>
+    <w:lsdException w:name="Normal Table" w:semiHidden="1" w:unhideWhenUsed="1"/>
     <w:lsdException w:name="annotation subject" w:semiHidden="1" w:unhideWhenUsed="1"/>
     <w:lsdException w:name="No List" w:semiHidden="1" w:unhideWhenUsed="1"/>
     <w:lsdException w:name="Outline List 1" w:semiHidden="1" w:unhideWhenUsed="1"/>
@@ -1433,9 +4769,11 @@
     <w:lsdException w:name="Table Subtle 1" w:semiHidden="1" w:unhideWhenUsed="1"/>
     <w:lsdException w:name="Table Subtle 2" w:semiHidden="1" w:unhideWhenUsed="1"/>
     <w:lsdException w:name="Table Web 1" w:semiHidden="1" w:unhideWhenUsed="1"/>
+    <w:lsdException w:name="Table Web 2" w:semiHidden="1" w:unhideWhenUsed="1"/>
     <w:lsdException w:name="Table Web 3" w:semiHidden="1" w:unhideWhenUsed="1"/>
     <w:lsdException w:name="Balloon Text" w:semiHidden="1" w:unhideWhenUsed="1"/>
     <w:lsdException w:name="Table Grid" w:uiPriority="39"/>
+    <w:lsdException w:name="Table Theme" w:semiHidden="1" w:unhideWhenUsed="1"/>
     <w:lsdException w:name="Placeholder Text" w:semiHidden="1"/>
     <w:lsdException w:name="No Spacing" w:uiPriority="1" w:qFormat="1"/>
     <w:lsdException w:name="Light Shading" w:uiPriority="60"/>
